--- a/Tài liệu hướng dẫn sử dụng/UserGuide.docx
+++ b/Tài liệu hướng dẫn sử dụng/UserGuide.docx
@@ -4,13 +4,15 @@
   <w:body>
     <w:p>
       <w:pPr>
-        <w:ind w:left="360"/>
+        <w:spacing w:line="360" w:lineRule="auto"/>
+        <w:ind w:firstLine="720"/>
+        <w:jc w:val="center"/>
         <w:rPr>
           <w:rFonts w:ascii="Times New Roman" w:hAnsi="Times New Roman" w:cs="Times New Roman"/>
           <w:b/>
           <w:bCs/>
-          <w:sz w:val="26"/>
-          <w:szCs w:val="26"/>
+          <w:sz w:val="32"/>
+          <w:szCs w:val="32"/>
         </w:rPr>
       </w:pPr>
       <w:r>
@@ -18,106 +20,10 @@
           <w:rFonts w:ascii="Times New Roman" w:hAnsi="Times New Roman" w:cs="Times New Roman"/>
           <w:b/>
           <w:bCs/>
-          <w:sz w:val="26"/>
-          <w:szCs w:val="26"/>
-        </w:rPr>
-        <w:t>Đăng nhập vào hệ thống</w:t>
-      </w:r>
-    </w:p>
-    <w:p>
-      <w:pPr>
-        <w:ind w:left="360" w:firstLine="360"/>
-        <w:rPr>
-          <w:rFonts w:ascii="Times New Roman" w:hAnsi="Times New Roman" w:cs="Times New Roman"/>
-          <w:sz w:val="26"/>
-          <w:szCs w:val="26"/>
-        </w:rPr>
-      </w:pPr>
-      <w:r>
-        <w:rPr>
-          <w:rFonts w:ascii="Times New Roman" w:hAnsi="Times New Roman" w:cs="Times New Roman"/>
-          <w:sz w:val="26"/>
-          <w:szCs w:val="26"/>
-        </w:rPr>
-        <w:t>Chức năng này dùng để đăng nhập vào hệ thống. Đối tượng sử dụng: Tất cả người dùng trong</w:t>
-      </w:r>
-      <w:r>
-        <w:rPr>
-          <w:rFonts w:ascii="Times New Roman" w:hAnsi="Times New Roman" w:cs="Times New Roman"/>
-          <w:sz w:val="26"/>
-          <w:szCs w:val="26"/>
-        </w:rPr>
-        <w:t xml:space="preserve"> </w:t>
-      </w:r>
-      <w:r>
-        <w:rPr>
-          <w:rFonts w:ascii="Times New Roman" w:hAnsi="Times New Roman" w:cs="Times New Roman"/>
-          <w:sz w:val="26"/>
-          <w:szCs w:val="26"/>
-        </w:rPr>
-        <w:t>hệ thống.</w:t>
-      </w:r>
-      <w:r>
-        <w:rPr>
-          <w:rFonts w:ascii="Times New Roman" w:hAnsi="Times New Roman" w:cs="Times New Roman"/>
-          <w:sz w:val="26"/>
-          <w:szCs w:val="26"/>
-        </w:rPr>
-        <w:t xml:space="preserve"> </w:t>
-      </w:r>
-    </w:p>
-    <w:p>
-      <w:pPr>
-        <w:ind w:left="360" w:firstLine="360"/>
-        <w:rPr>
-          <w:rFonts w:ascii="Times New Roman" w:hAnsi="Times New Roman" w:cs="Times New Roman"/>
-          <w:sz w:val="26"/>
-          <w:szCs w:val="26"/>
-        </w:rPr>
-      </w:pPr>
-      <w:r>
-        <w:rPr>
-          <w:rFonts w:ascii="Times New Roman" w:hAnsi="Times New Roman" w:cs="Times New Roman"/>
-          <w:sz w:val="26"/>
-          <w:szCs w:val="26"/>
-        </w:rPr>
-        <w:t>Bước 1: Vào trang đăng nhập của hệ thống.</w:t>
-      </w:r>
-    </w:p>
-    <w:p>
-      <w:pPr>
-        <w:ind w:left="360" w:firstLine="360"/>
-        <w:rPr>
-          <w:rFonts w:ascii="Times New Roman" w:hAnsi="Times New Roman" w:cs="Times New Roman"/>
-          <w:sz w:val="26"/>
-          <w:szCs w:val="26"/>
-        </w:rPr>
-      </w:pPr>
-      <w:r>
-        <w:rPr>
-          <w:rFonts w:ascii="Times New Roman" w:hAnsi="Times New Roman" w:cs="Times New Roman"/>
-          <w:sz w:val="26"/>
-          <w:szCs w:val="26"/>
-        </w:rPr>
-        <w:t>Bước 2: Nhập thông tin Tên đăng nhập và Mật khẩu.</w:t>
-      </w:r>
-    </w:p>
-    <w:p>
-      <w:pPr>
-        <w:ind w:left="360" w:firstLine="360"/>
-        <w:rPr>
-          <w:rFonts w:ascii="Times New Roman" w:hAnsi="Times New Roman" w:cs="Times New Roman"/>
-          <w:sz w:val="26"/>
-          <w:szCs w:val="26"/>
-        </w:rPr>
-      </w:pPr>
-      <w:r>
-        <w:rPr>
-          <w:rFonts w:ascii="Times New Roman" w:hAnsi="Times New Roman" w:cs="Times New Roman"/>
-          <w:sz w:val="26"/>
-          <w:szCs w:val="26"/>
-        </w:rPr>
-        <w:t>Bước 3: Nhấn vào nút đăng nhập để đăng nhập vào hệ thống.</w:t>
+          <w:sz w:val="32"/>
+          <w:szCs w:val="32"/>
+        </w:rPr>
+        <w:t>TÀI LIỆU HƯỚNG DẪN SỬ DỤNG PHẦN MỀM MCDONALD’S</w:t>
       </w:r>
     </w:p>
     <w:p>
@@ -125,9 +31,1399 @@
         <w:pStyle w:val="ListParagraph"/>
         <w:numPr>
           <w:ilvl w:val="0"/>
-          <w:numId w:val="2"/>
+          <w:numId w:val="4"/>
         </w:numPr>
-        <w:ind w:left="851" w:hanging="284"/>
+        <w:spacing w:line="360" w:lineRule="auto"/>
+        <w:rPr>
+          <w:rFonts w:ascii="Times New Roman" w:hAnsi="Times New Roman" w:cs="Times New Roman"/>
+          <w:b/>
+          <w:bCs/>
+          <w:sz w:val="26"/>
+          <w:szCs w:val="26"/>
+        </w:rPr>
+      </w:pPr>
+      <w:r>
+        <w:rPr>
+          <w:rFonts w:ascii="Times New Roman" w:hAnsi="Times New Roman" w:cs="Times New Roman"/>
+          <w:b/>
+          <w:bCs/>
+          <w:sz w:val="26"/>
+          <w:szCs w:val="26"/>
+        </w:rPr>
+        <w:t>HƯỚNG DẪN SỬ DỤNG CHO KHÁCH HÀNG</w:t>
+      </w:r>
+    </w:p>
+    <w:p>
+      <w:pPr>
+        <w:pStyle w:val="ListParagraph"/>
+        <w:numPr>
+          <w:ilvl w:val="0"/>
+          <w:numId w:val="5"/>
+        </w:numPr>
+        <w:spacing w:line="360" w:lineRule="auto"/>
+        <w:rPr>
+          <w:rFonts w:ascii="Times New Roman" w:hAnsi="Times New Roman" w:cs="Times New Roman"/>
+          <w:b/>
+          <w:bCs/>
+          <w:sz w:val="26"/>
+          <w:szCs w:val="26"/>
+        </w:rPr>
+      </w:pPr>
+      <w:r>
+        <w:rPr>
+          <w:rFonts w:ascii="Times New Roman" w:hAnsi="Times New Roman" w:cs="Times New Roman"/>
+          <w:b/>
+          <w:bCs/>
+          <w:sz w:val="26"/>
+          <w:szCs w:val="26"/>
+        </w:rPr>
+        <w:t>Đăng nhập vào hệ thống</w:t>
+      </w:r>
+    </w:p>
+    <w:p>
+      <w:pPr>
+        <w:pStyle w:val="ListParagraph"/>
+        <w:numPr>
+          <w:ilvl w:val="1"/>
+          <w:numId w:val="5"/>
+        </w:numPr>
+        <w:spacing w:line="360" w:lineRule="auto"/>
+        <w:rPr>
+          <w:rFonts w:ascii="Times New Roman" w:hAnsi="Times New Roman" w:cs="Times New Roman"/>
+          <w:sz w:val="26"/>
+          <w:szCs w:val="26"/>
+          <w:u w:val="single"/>
+        </w:rPr>
+      </w:pPr>
+      <w:r>
+        <w:rPr>
+          <w:rFonts w:ascii="Times New Roman" w:hAnsi="Times New Roman" w:cs="Times New Roman"/>
+          <w:sz w:val="26"/>
+          <w:szCs w:val="26"/>
+          <w:u w:val="single"/>
+        </w:rPr>
+        <w:t>Đăng nhập bằng tài khoản khách</w:t>
+      </w:r>
+    </w:p>
+    <w:p>
+      <w:pPr>
+        <w:spacing w:line="360" w:lineRule="auto"/>
+        <w:ind w:left="360" w:firstLine="360"/>
+        <w:rPr>
+          <w:rFonts w:ascii="Times New Roman" w:hAnsi="Times New Roman" w:cs="Times New Roman"/>
+          <w:sz w:val="26"/>
+          <w:szCs w:val="26"/>
+        </w:rPr>
+      </w:pPr>
+      <w:r>
+        <w:rPr>
+          <w:rFonts w:ascii="Times New Roman" w:hAnsi="Times New Roman" w:cs="Times New Roman"/>
+          <w:sz w:val="26"/>
+          <w:szCs w:val="26"/>
+        </w:rPr>
+        <w:t xml:space="preserve">Chức năng này dùng để đăng nhập vào hệ thống. Đối tượng sử dụng: Những khách hàng chưa có tài khoản hoặc muốn đặt hàng nhưng không cần phải đăng nhập vào tài khoản. </w:t>
+      </w:r>
+    </w:p>
+    <w:p>
+      <w:pPr>
+        <w:spacing w:line="360" w:lineRule="auto"/>
+        <w:ind w:firstLine="720"/>
+        <w:rPr>
+          <w:rFonts w:ascii="Times New Roman" w:hAnsi="Times New Roman" w:cs="Times New Roman"/>
+          <w:sz w:val="26"/>
+          <w:szCs w:val="26"/>
+        </w:rPr>
+      </w:pPr>
+      <w:r>
+        <w:rPr>
+          <w:rFonts w:ascii="Times New Roman" w:hAnsi="Times New Roman" w:cs="Times New Roman"/>
+          <w:sz w:val="26"/>
+          <w:szCs w:val="26"/>
+        </w:rPr>
+        <w:t>Bước 1: Vào màn hình Đăng nhập khách hàng.</w:t>
+      </w:r>
+    </w:p>
+    <w:p>
+      <w:pPr>
+        <w:spacing w:line="360" w:lineRule="auto"/>
+        <w:ind w:firstLine="720"/>
+        <w:rPr>
+          <w:rFonts w:ascii="Times New Roman" w:hAnsi="Times New Roman" w:cs="Times New Roman"/>
+          <w:sz w:val="26"/>
+          <w:szCs w:val="26"/>
+        </w:rPr>
+      </w:pPr>
+      <w:r>
+        <w:rPr>
+          <w:rFonts w:ascii="Times New Roman" w:hAnsi="Times New Roman" w:cs="Times New Roman"/>
+          <w:sz w:val="26"/>
+          <w:szCs w:val="26"/>
+        </w:rPr>
+        <w:t>Bước 2: Nhấn chọn “Đăng nhập tài khoản khách” trên màn hình để đăng nhập vào giao diện chọn món và đặt hàng.</w:t>
+      </w:r>
+    </w:p>
+    <w:p>
+      <w:pPr>
+        <w:pStyle w:val="ListParagraph"/>
+        <w:numPr>
+          <w:ilvl w:val="1"/>
+          <w:numId w:val="5"/>
+        </w:numPr>
+        <w:spacing w:line="360" w:lineRule="auto"/>
+        <w:rPr>
+          <w:rFonts w:ascii="Times New Roman" w:hAnsi="Times New Roman" w:cs="Times New Roman"/>
+          <w:sz w:val="26"/>
+          <w:szCs w:val="26"/>
+          <w:u w:val="single"/>
+        </w:rPr>
+      </w:pPr>
+      <w:r>
+        <w:rPr>
+          <w:rFonts w:ascii="Times New Roman" w:hAnsi="Times New Roman" w:cs="Times New Roman"/>
+          <w:sz w:val="26"/>
+          <w:szCs w:val="26"/>
+          <w:u w:val="single"/>
+        </w:rPr>
+        <w:t>Đăng nhập bằng Tài khoản đã đăng kí</w:t>
+      </w:r>
+    </w:p>
+    <w:p>
+      <w:pPr>
+        <w:spacing w:line="360" w:lineRule="auto"/>
+        <w:ind w:left="360" w:firstLine="360"/>
+        <w:rPr>
+          <w:rFonts w:ascii="Times New Roman" w:hAnsi="Times New Roman" w:cs="Times New Roman"/>
+          <w:sz w:val="26"/>
+          <w:szCs w:val="26"/>
+        </w:rPr>
+      </w:pPr>
+      <w:r>
+        <w:rPr>
+          <w:rFonts w:ascii="Times New Roman" w:hAnsi="Times New Roman" w:cs="Times New Roman"/>
+          <w:sz w:val="26"/>
+          <w:szCs w:val="26"/>
+        </w:rPr>
+        <w:t>Chức năng này dùng để đăng nhập vào hệ thống. Đối tượng sử dụng: Những khách hàng đã có tài khoản.</w:t>
+      </w:r>
+    </w:p>
+    <w:p>
+      <w:pPr>
+        <w:spacing w:line="360" w:lineRule="auto"/>
+        <w:ind w:left="360" w:firstLine="360"/>
+        <w:rPr>
+          <w:rFonts w:ascii="Times New Roman" w:hAnsi="Times New Roman" w:cs="Times New Roman"/>
+          <w:sz w:val="26"/>
+          <w:szCs w:val="26"/>
+        </w:rPr>
+      </w:pPr>
+      <w:r>
+        <w:rPr>
+          <w:rFonts w:ascii="Times New Roman" w:hAnsi="Times New Roman" w:cs="Times New Roman"/>
+          <w:sz w:val="26"/>
+          <w:szCs w:val="26"/>
+        </w:rPr>
+        <w:t>Bước 1: Vào màn hình Đăng nhập cho khách hàng.</w:t>
+      </w:r>
+    </w:p>
+    <w:p>
+      <w:pPr>
+        <w:spacing w:line="360" w:lineRule="auto"/>
+        <w:ind w:left="360" w:firstLine="360"/>
+        <w:rPr>
+          <w:rFonts w:ascii="Times New Roman" w:hAnsi="Times New Roman" w:cs="Times New Roman"/>
+          <w:sz w:val="26"/>
+          <w:szCs w:val="26"/>
+        </w:rPr>
+      </w:pPr>
+      <w:r>
+        <w:rPr>
+          <w:rFonts w:ascii="Times New Roman" w:hAnsi="Times New Roman" w:cs="Times New Roman"/>
+          <w:sz w:val="26"/>
+          <w:szCs w:val="26"/>
+        </w:rPr>
+        <w:t>Bước 2: Nhập thông tin Tên đăng nhập và Mật khẩu.</w:t>
+      </w:r>
+    </w:p>
+    <w:p>
+      <w:pPr>
+        <w:spacing w:line="360" w:lineRule="auto"/>
+        <w:ind w:left="360" w:firstLine="360"/>
+        <w:rPr>
+          <w:rFonts w:ascii="Times New Roman" w:hAnsi="Times New Roman" w:cs="Times New Roman"/>
+          <w:sz w:val="26"/>
+          <w:szCs w:val="26"/>
+        </w:rPr>
+      </w:pPr>
+      <w:r>
+        <w:rPr>
+          <w:rFonts w:ascii="Times New Roman" w:hAnsi="Times New Roman" w:cs="Times New Roman"/>
+          <w:sz w:val="26"/>
+          <w:szCs w:val="26"/>
+        </w:rPr>
+        <w:t>Bước 3: Nhấn “Enter” hoặc nhấn vào nút “Đăng nhập” để đăng nhập vào hệ thống.</w:t>
+      </w:r>
+    </w:p>
+    <w:p>
+      <w:pPr>
+        <w:pStyle w:val="ListParagraph"/>
+        <w:numPr>
+          <w:ilvl w:val="2"/>
+          <w:numId w:val="5"/>
+        </w:numPr>
+        <w:spacing w:line="360" w:lineRule="auto"/>
+        <w:rPr>
+          <w:rFonts w:ascii="Times New Roman" w:hAnsi="Times New Roman" w:cs="Times New Roman"/>
+          <w:i/>
+          <w:iCs/>
+          <w:sz w:val="26"/>
+          <w:szCs w:val="26"/>
+        </w:rPr>
+      </w:pPr>
+      <w:r>
+        <w:rPr>
+          <w:rFonts w:ascii="Times New Roman" w:hAnsi="Times New Roman" w:cs="Times New Roman"/>
+          <w:i/>
+          <w:iCs/>
+          <w:sz w:val="26"/>
+          <w:szCs w:val="26"/>
+        </w:rPr>
+        <w:t>Xem thông tin người dùng sau khi đăng nhập</w:t>
+      </w:r>
+    </w:p>
+    <w:p>
+      <w:pPr>
+        <w:spacing w:line="360" w:lineRule="auto"/>
+        <w:ind w:left="360" w:firstLine="360"/>
+        <w:rPr>
+          <w:rFonts w:ascii="Times New Roman" w:hAnsi="Times New Roman" w:cs="Times New Roman"/>
+          <w:sz w:val="26"/>
+          <w:szCs w:val="26"/>
+        </w:rPr>
+      </w:pPr>
+      <w:r>
+        <w:rPr>
+          <w:rFonts w:ascii="Times New Roman" w:hAnsi="Times New Roman" w:cs="Times New Roman"/>
+          <w:sz w:val="26"/>
+          <w:szCs w:val="26"/>
+        </w:rPr>
+        <w:t>Chức năng này dùng để xem thông tin người dùng sau khi đăng nhập thành công.</w:t>
+      </w:r>
+    </w:p>
+    <w:p>
+      <w:pPr>
+        <w:spacing w:line="360" w:lineRule="auto"/>
+        <w:ind w:left="360" w:firstLine="360"/>
+        <w:rPr>
+          <w:rFonts w:ascii="Times New Roman" w:hAnsi="Times New Roman" w:cs="Times New Roman"/>
+          <w:sz w:val="26"/>
+          <w:szCs w:val="26"/>
+        </w:rPr>
+      </w:pPr>
+      <w:r>
+        <w:rPr>
+          <w:rFonts w:ascii="Times New Roman" w:hAnsi="Times New Roman" w:cs="Times New Roman"/>
+          <w:sz w:val="26"/>
+          <w:szCs w:val="26"/>
+        </w:rPr>
+        <w:t>Bước 1: Đăng nhập vào hệ thống.</w:t>
+      </w:r>
+    </w:p>
+    <w:p>
+      <w:pPr>
+        <w:spacing w:line="360" w:lineRule="auto"/>
+        <w:ind w:left="360" w:firstLine="360"/>
+        <w:rPr>
+          <w:rFonts w:ascii="Times New Roman" w:hAnsi="Times New Roman" w:cs="Times New Roman"/>
+          <w:sz w:val="26"/>
+          <w:szCs w:val="26"/>
+        </w:rPr>
+      </w:pPr>
+      <w:r>
+        <w:rPr>
+          <w:rFonts w:ascii="Times New Roman" w:hAnsi="Times New Roman" w:cs="Times New Roman"/>
+          <w:sz w:val="26"/>
+          <w:szCs w:val="26"/>
+        </w:rPr>
+        <w:t>Bươc 2: Click vào mục “Thông tin tài khoản” trên màn hình như hình bên dưới:</w:t>
+      </w:r>
+    </w:p>
+    <w:p>
+      <w:pPr>
+        <w:spacing w:line="360" w:lineRule="auto"/>
+        <w:ind w:left="360" w:firstLine="360"/>
+        <w:rPr>
+          <w:rFonts w:ascii="Times New Roman" w:hAnsi="Times New Roman" w:cs="Times New Roman"/>
+          <w:sz w:val="26"/>
+          <w:szCs w:val="26"/>
+        </w:rPr>
+      </w:pPr>
+      <w:r>
+        <w:rPr>
+          <w:rFonts w:ascii="Times New Roman" w:hAnsi="Times New Roman" w:cs="Times New Roman"/>
+          <w:sz w:val="26"/>
+          <w:szCs w:val="26"/>
+        </w:rPr>
+        <w:t>Bước 3: Màn hình Thông tin tài khoản hiển thị:</w:t>
+      </w:r>
+    </w:p>
+    <w:p>
+      <w:pPr>
+        <w:pStyle w:val="ListParagraph"/>
+        <w:numPr>
+          <w:ilvl w:val="2"/>
+          <w:numId w:val="5"/>
+        </w:numPr>
+        <w:spacing w:line="360" w:lineRule="auto"/>
+        <w:rPr>
+          <w:rFonts w:ascii="Times New Roman" w:hAnsi="Times New Roman" w:cs="Times New Roman"/>
+          <w:i/>
+          <w:iCs/>
+          <w:sz w:val="26"/>
+          <w:szCs w:val="26"/>
+        </w:rPr>
+      </w:pPr>
+      <w:r>
+        <w:rPr>
+          <w:rFonts w:ascii="Times New Roman" w:hAnsi="Times New Roman" w:cs="Times New Roman"/>
+          <w:i/>
+          <w:iCs/>
+          <w:sz w:val="26"/>
+          <w:szCs w:val="26"/>
+        </w:rPr>
+        <w:t>Thay đổi thông tin tài khoản</w:t>
+      </w:r>
+    </w:p>
+    <w:p>
+      <w:pPr>
+        <w:spacing w:line="360" w:lineRule="auto"/>
+        <w:ind w:left="360" w:firstLine="360"/>
+        <w:rPr>
+          <w:rFonts w:ascii="Times New Roman" w:hAnsi="Times New Roman" w:cs="Times New Roman"/>
+          <w:sz w:val="26"/>
+          <w:szCs w:val="26"/>
+        </w:rPr>
+      </w:pPr>
+      <w:r>
+        <w:rPr>
+          <w:rFonts w:ascii="Times New Roman" w:hAnsi="Times New Roman" w:cs="Times New Roman"/>
+          <w:sz w:val="26"/>
+          <w:szCs w:val="26"/>
+        </w:rPr>
+        <w:lastRenderedPageBreak/>
+        <w:t>Chức năng này dùng để thay đổi thông tin người dùng.</w:t>
+      </w:r>
+    </w:p>
+    <w:p>
+      <w:pPr>
+        <w:spacing w:line="360" w:lineRule="auto"/>
+        <w:ind w:left="360" w:firstLine="360"/>
+        <w:rPr>
+          <w:rFonts w:ascii="Times New Roman" w:hAnsi="Times New Roman" w:cs="Times New Roman"/>
+          <w:sz w:val="26"/>
+          <w:szCs w:val="26"/>
+        </w:rPr>
+      </w:pPr>
+      <w:r>
+        <w:rPr>
+          <w:rFonts w:ascii="Times New Roman" w:hAnsi="Times New Roman" w:cs="Times New Roman"/>
+          <w:sz w:val="26"/>
+          <w:szCs w:val="26"/>
+        </w:rPr>
+        <w:t>Bước 1: Đăng nhập vào hệ thống.</w:t>
+      </w:r>
+    </w:p>
+    <w:p>
+      <w:pPr>
+        <w:spacing w:line="360" w:lineRule="auto"/>
+        <w:ind w:left="360" w:firstLine="360"/>
+        <w:rPr>
+          <w:rFonts w:ascii="Times New Roman" w:hAnsi="Times New Roman" w:cs="Times New Roman"/>
+          <w:sz w:val="26"/>
+          <w:szCs w:val="26"/>
+        </w:rPr>
+      </w:pPr>
+      <w:r>
+        <w:rPr>
+          <w:rFonts w:ascii="Times New Roman" w:hAnsi="Times New Roman" w:cs="Times New Roman"/>
+          <w:sz w:val="26"/>
+          <w:szCs w:val="26"/>
+        </w:rPr>
+        <w:t>Bước 2: Click vào mục “Thông tin tài khoản”.</w:t>
+      </w:r>
+    </w:p>
+    <w:p>
+      <w:pPr>
+        <w:spacing w:line="360" w:lineRule="auto"/>
+        <w:ind w:left="360" w:firstLine="360"/>
+        <w:rPr>
+          <w:rFonts w:ascii="Times New Roman" w:hAnsi="Times New Roman" w:cs="Times New Roman"/>
+          <w:sz w:val="26"/>
+          <w:szCs w:val="26"/>
+        </w:rPr>
+      </w:pPr>
+      <w:r>
+        <w:rPr>
+          <w:rFonts w:ascii="Times New Roman" w:hAnsi="Times New Roman" w:cs="Times New Roman"/>
+          <w:sz w:val="26"/>
+          <w:szCs w:val="26"/>
+        </w:rPr>
+        <w:t>Bước 3: Nhập thông tin cần thay đổi vào từng mục tương ứng.</w:t>
+      </w:r>
+    </w:p>
+    <w:p>
+      <w:pPr>
+        <w:spacing w:line="360" w:lineRule="auto"/>
+        <w:ind w:left="360" w:firstLine="360"/>
+        <w:rPr>
+          <w:rFonts w:ascii="Times New Roman" w:hAnsi="Times New Roman" w:cs="Times New Roman"/>
+          <w:sz w:val="26"/>
+          <w:szCs w:val="26"/>
+        </w:rPr>
+      </w:pPr>
+      <w:r>
+        <w:rPr>
+          <w:rFonts w:ascii="Times New Roman" w:hAnsi="Times New Roman" w:cs="Times New Roman"/>
+          <w:sz w:val="26"/>
+          <w:szCs w:val="26"/>
+        </w:rPr>
+        <w:t>Bước 4: Nhập mật khẩu hiện tại để thay đổi thông tin như hình bên dưới:</w:t>
+      </w:r>
+    </w:p>
+    <w:p>
+      <w:pPr>
+        <w:spacing w:line="360" w:lineRule="auto"/>
+        <w:ind w:left="360" w:firstLine="360"/>
+        <w:rPr>
+          <w:rFonts w:ascii="Times New Roman" w:hAnsi="Times New Roman" w:cs="Times New Roman"/>
+          <w:sz w:val="26"/>
+          <w:szCs w:val="26"/>
+        </w:rPr>
+      </w:pPr>
+      <w:r>
+        <w:rPr>
+          <w:rFonts w:ascii="Times New Roman" w:hAnsi="Times New Roman" w:cs="Times New Roman"/>
+          <w:sz w:val="26"/>
+          <w:szCs w:val="26"/>
+        </w:rPr>
+        <w:t>Bước 5: Nhấn chọn “Lưu” trên màn hình để thay đổi thông tin.</w:t>
+      </w:r>
+    </w:p>
+    <w:p>
+      <w:pPr>
+        <w:pStyle w:val="ListParagraph"/>
+        <w:numPr>
+          <w:ilvl w:val="2"/>
+          <w:numId w:val="5"/>
+        </w:numPr>
+        <w:spacing w:line="360" w:lineRule="auto"/>
+        <w:rPr>
+          <w:rFonts w:ascii="Times New Roman" w:hAnsi="Times New Roman" w:cs="Times New Roman"/>
+          <w:i/>
+          <w:iCs/>
+          <w:sz w:val="26"/>
+          <w:szCs w:val="26"/>
+        </w:rPr>
+      </w:pPr>
+      <w:r>
+        <w:rPr>
+          <w:rFonts w:ascii="Times New Roman" w:hAnsi="Times New Roman" w:cs="Times New Roman"/>
+          <w:i/>
+          <w:iCs/>
+          <w:sz w:val="26"/>
+          <w:szCs w:val="26"/>
+        </w:rPr>
+        <w:t>Đăng xuất</w:t>
+      </w:r>
+    </w:p>
+    <w:p>
+      <w:pPr>
+        <w:spacing w:line="360" w:lineRule="auto"/>
+        <w:ind w:left="360" w:firstLine="360"/>
+        <w:rPr>
+          <w:rFonts w:ascii="Times New Roman" w:hAnsi="Times New Roman" w:cs="Times New Roman"/>
+          <w:sz w:val="26"/>
+          <w:szCs w:val="26"/>
+        </w:rPr>
+      </w:pPr>
+      <w:r>
+        <w:rPr>
+          <w:rFonts w:ascii="Times New Roman" w:hAnsi="Times New Roman" w:cs="Times New Roman"/>
+          <w:sz w:val="26"/>
+          <w:szCs w:val="26"/>
+        </w:rPr>
+        <w:t>Chức năng này dùng để đăng xuất khỏi tài khoản.</w:t>
+      </w:r>
+    </w:p>
+    <w:p>
+      <w:pPr>
+        <w:spacing w:line="360" w:lineRule="auto"/>
+        <w:ind w:left="360" w:firstLine="360"/>
+        <w:rPr>
+          <w:rFonts w:ascii="Times New Roman" w:hAnsi="Times New Roman" w:cs="Times New Roman"/>
+          <w:sz w:val="26"/>
+          <w:szCs w:val="26"/>
+        </w:rPr>
+      </w:pPr>
+      <w:r>
+        <w:rPr>
+          <w:rFonts w:ascii="Times New Roman" w:hAnsi="Times New Roman" w:cs="Times New Roman"/>
+          <w:sz w:val="26"/>
+          <w:szCs w:val="26"/>
+        </w:rPr>
+        <w:t>Bước 1: Đăng nhập vào hệ thống.</w:t>
+      </w:r>
+    </w:p>
+    <w:p>
+      <w:pPr>
+        <w:spacing w:line="360" w:lineRule="auto"/>
+        <w:ind w:left="360" w:firstLine="360"/>
+        <w:rPr>
+          <w:rFonts w:ascii="Times New Roman" w:hAnsi="Times New Roman" w:cs="Times New Roman"/>
+          <w:sz w:val="26"/>
+          <w:szCs w:val="26"/>
+        </w:rPr>
+      </w:pPr>
+      <w:r>
+        <w:rPr>
+          <w:rFonts w:ascii="Times New Roman" w:hAnsi="Times New Roman" w:cs="Times New Roman"/>
+          <w:sz w:val="26"/>
+          <w:szCs w:val="26"/>
+        </w:rPr>
+        <w:t>Bước 2: Click vào mục “Thông tin tài khoản”.</w:t>
+      </w:r>
+    </w:p>
+    <w:p>
+      <w:pPr>
+        <w:spacing w:line="360" w:lineRule="auto"/>
+        <w:ind w:left="360" w:firstLine="360"/>
+        <w:rPr>
+          <w:rFonts w:ascii="Times New Roman" w:hAnsi="Times New Roman" w:cs="Times New Roman"/>
+          <w:sz w:val="26"/>
+          <w:szCs w:val="26"/>
+        </w:rPr>
+      </w:pPr>
+      <w:r>
+        <w:rPr>
+          <w:rFonts w:ascii="Times New Roman" w:hAnsi="Times New Roman" w:cs="Times New Roman"/>
+          <w:sz w:val="26"/>
+          <w:szCs w:val="26"/>
+        </w:rPr>
+        <w:t>Bước 3: Nhấn chọn “Đăng xuất”.</w:t>
+      </w:r>
+    </w:p>
+    <w:p>
+      <w:pPr>
+        <w:pStyle w:val="ListParagraph"/>
+        <w:numPr>
+          <w:ilvl w:val="0"/>
+          <w:numId w:val="5"/>
+        </w:numPr>
+        <w:spacing w:line="360" w:lineRule="auto"/>
+        <w:rPr>
+          <w:rFonts w:ascii="Times New Roman" w:hAnsi="Times New Roman" w:cs="Times New Roman"/>
+          <w:b/>
+          <w:bCs/>
+          <w:sz w:val="26"/>
+          <w:szCs w:val="26"/>
+        </w:rPr>
+      </w:pPr>
+      <w:r>
+        <w:rPr>
+          <w:rFonts w:ascii="Times New Roman" w:hAnsi="Times New Roman" w:cs="Times New Roman"/>
+          <w:b/>
+          <w:bCs/>
+          <w:sz w:val="26"/>
+          <w:szCs w:val="26"/>
+        </w:rPr>
+        <w:t>Đặt hàng</w:t>
+      </w:r>
+    </w:p>
+    <w:p>
+      <w:pPr>
+        <w:spacing w:line="360" w:lineRule="auto"/>
+        <w:ind w:left="360" w:firstLine="360"/>
+        <w:rPr>
+          <w:rFonts w:ascii="Times New Roman" w:hAnsi="Times New Roman" w:cs="Times New Roman"/>
+          <w:sz w:val="26"/>
+          <w:szCs w:val="26"/>
+        </w:rPr>
+      </w:pPr>
+      <w:r>
+        <w:rPr>
+          <w:rFonts w:ascii="Times New Roman" w:hAnsi="Times New Roman" w:cs="Times New Roman"/>
+          <w:sz w:val="26"/>
+          <w:szCs w:val="26"/>
+        </w:rPr>
+        <w:t>Chức năng này dùng để Đặt món. Đối tượng sử dụng: Toàn bộ khách hàng muốn đặt món</w:t>
+      </w:r>
+    </w:p>
+    <w:p>
+      <w:pPr>
+        <w:spacing w:line="360" w:lineRule="auto"/>
+        <w:ind w:left="720"/>
+        <w:rPr>
+          <w:rFonts w:ascii="Times New Roman" w:hAnsi="Times New Roman" w:cs="Times New Roman"/>
+          <w:sz w:val="26"/>
+          <w:szCs w:val="26"/>
+        </w:rPr>
+      </w:pPr>
+      <w:r>
+        <w:rPr>
+          <w:rFonts w:ascii="Times New Roman" w:hAnsi="Times New Roman" w:cs="Times New Roman"/>
+          <w:sz w:val="26"/>
+          <w:szCs w:val="26"/>
+        </w:rPr>
+        <w:t>Bước 1: Đăng nhập vào hệ thống.</w:t>
+      </w:r>
+    </w:p>
+    <w:p>
+      <w:pPr>
+        <w:spacing w:line="360" w:lineRule="auto"/>
+        <w:ind w:left="720"/>
+        <w:rPr>
+          <w:rFonts w:ascii="Times New Roman" w:hAnsi="Times New Roman" w:cs="Times New Roman"/>
+          <w:sz w:val="26"/>
+          <w:szCs w:val="26"/>
+        </w:rPr>
+      </w:pPr>
+      <w:r>
+        <w:rPr>
+          <w:rFonts w:ascii="Times New Roman" w:hAnsi="Times New Roman" w:cs="Times New Roman"/>
+          <w:sz w:val="26"/>
+          <w:szCs w:val="26"/>
+        </w:rPr>
+        <w:t>Bước 2: Ở mục menu sẽ hiển thị danh sách các món ăn, người dùng nhấn “Chọn” các món ăn mình muốn mua.</w:t>
+      </w:r>
+    </w:p>
+    <w:p>
+      <w:pPr>
+        <w:spacing w:line="360" w:lineRule="auto"/>
+        <w:ind w:left="720"/>
+        <w:rPr>
+          <w:rFonts w:ascii="Times New Roman" w:hAnsi="Times New Roman" w:cs="Times New Roman"/>
+          <w:sz w:val="26"/>
+          <w:szCs w:val="26"/>
+        </w:rPr>
+      </w:pPr>
+      <w:r>
+        <w:rPr>
+          <w:rFonts w:ascii="Times New Roman" w:hAnsi="Times New Roman" w:cs="Times New Roman"/>
+          <w:sz w:val="26"/>
+          <w:szCs w:val="26"/>
+        </w:rPr>
+        <w:t>Bước 3: Click vào mục “Giỏ hàng”. Ở đây sẽ hiển thị thông tin và số lượng các món đã chọn. Khách hàng có thể thêm hoặc xóa các món trong giỏ hàng.</w:t>
+      </w:r>
+    </w:p>
+    <w:p>
+      <w:pPr>
+        <w:spacing w:line="360" w:lineRule="auto"/>
+        <w:ind w:left="720"/>
+        <w:rPr>
+          <w:rFonts w:ascii="Times New Roman" w:hAnsi="Times New Roman" w:cs="Times New Roman"/>
+          <w:sz w:val="26"/>
+          <w:szCs w:val="26"/>
+        </w:rPr>
+      </w:pPr>
+      <w:r>
+        <w:rPr>
+          <w:rFonts w:ascii="Times New Roman" w:hAnsi="Times New Roman" w:cs="Times New Roman"/>
+          <w:sz w:val="26"/>
+          <w:szCs w:val="26"/>
+        </w:rPr>
+        <w:t xml:space="preserve">Bước 4: Sau khi kiểm tra đơn hàng, người dùng nhấn nút “Đặt hàng” và chọn phương thức thanh toán muốn sử dụng. </w:t>
+      </w:r>
+    </w:p>
+    <w:p>
+      <w:pPr>
+        <w:spacing w:line="360" w:lineRule="auto"/>
+        <w:rPr>
+          <w:rFonts w:ascii="Times New Roman" w:hAnsi="Times New Roman" w:cs="Times New Roman"/>
+          <w:sz w:val="26"/>
+          <w:szCs w:val="26"/>
+        </w:rPr>
+      </w:pPr>
+    </w:p>
+    <w:p>
+      <w:pPr>
+        <w:pStyle w:val="ListParagraph"/>
+        <w:numPr>
+          <w:ilvl w:val="0"/>
+          <w:numId w:val="4"/>
+        </w:numPr>
+        <w:spacing w:line="360" w:lineRule="auto"/>
+        <w:rPr>
+          <w:rFonts w:ascii="Times New Roman" w:hAnsi="Times New Roman" w:cs="Times New Roman"/>
+          <w:b/>
+          <w:bCs/>
+          <w:sz w:val="26"/>
+          <w:szCs w:val="26"/>
+        </w:rPr>
+      </w:pPr>
+      <w:r>
+        <w:rPr>
+          <w:rFonts w:ascii="Times New Roman" w:hAnsi="Times New Roman" w:cs="Times New Roman"/>
+          <w:b/>
+          <w:bCs/>
+          <w:sz w:val="26"/>
+          <w:szCs w:val="26"/>
+        </w:rPr>
+        <w:lastRenderedPageBreak/>
+        <w:t>HƯỚNG DẪN SỬ DỤNG CHO NHÂN VIÊN</w:t>
+      </w:r>
+    </w:p>
+    <w:p>
+      <w:pPr>
+        <w:pStyle w:val="ListParagraph"/>
+        <w:numPr>
+          <w:ilvl w:val="0"/>
+          <w:numId w:val="6"/>
+        </w:numPr>
+        <w:spacing w:line="360" w:lineRule="auto"/>
+        <w:rPr>
+          <w:rFonts w:ascii="Times New Roman" w:hAnsi="Times New Roman" w:cs="Times New Roman"/>
+          <w:b/>
+          <w:bCs/>
+          <w:sz w:val="26"/>
+          <w:szCs w:val="26"/>
+        </w:rPr>
+      </w:pPr>
+      <w:r>
+        <w:rPr>
+          <w:rFonts w:ascii="Times New Roman" w:hAnsi="Times New Roman" w:cs="Times New Roman"/>
+          <w:b/>
+          <w:bCs/>
+          <w:sz w:val="26"/>
+          <w:szCs w:val="26"/>
+        </w:rPr>
+        <w:t xml:space="preserve"> Chọn chức năng</w:t>
+      </w:r>
+    </w:p>
+    <w:p>
+      <w:pPr>
+        <w:spacing w:line="360" w:lineRule="auto"/>
+        <w:ind w:firstLine="360"/>
+        <w:rPr>
+          <w:rFonts w:ascii="Times New Roman" w:hAnsi="Times New Roman" w:cs="Times New Roman"/>
+          <w:sz w:val="26"/>
+          <w:szCs w:val="26"/>
+        </w:rPr>
+      </w:pPr>
+      <w:r>
+        <w:rPr>
+          <w:rFonts w:ascii="Times New Roman" w:hAnsi="Times New Roman" w:cs="Times New Roman"/>
+          <w:sz w:val="26"/>
+          <w:szCs w:val="26"/>
+        </w:rPr>
+        <w:t>Khi khởi động ứng dụng, màn hình sẽ hiển thị những chức năng khác nhau tùy vào mục đích sử dụng, người dùng sẽ nhấn chọn từng chức năng theo mong muốn.</w:t>
+      </w:r>
+    </w:p>
+    <w:p>
+      <w:pPr>
+        <w:pStyle w:val="ListParagraph"/>
+        <w:numPr>
+          <w:ilvl w:val="1"/>
+          <w:numId w:val="6"/>
+        </w:numPr>
+        <w:spacing w:line="360" w:lineRule="auto"/>
+        <w:rPr>
+          <w:rFonts w:ascii="Times New Roman" w:hAnsi="Times New Roman" w:cs="Times New Roman"/>
+          <w:sz w:val="26"/>
+          <w:szCs w:val="26"/>
+          <w:u w:val="single"/>
+        </w:rPr>
+      </w:pPr>
+      <w:r>
+        <w:rPr>
+          <w:rFonts w:ascii="Times New Roman" w:hAnsi="Times New Roman" w:cs="Times New Roman"/>
+          <w:sz w:val="26"/>
+          <w:szCs w:val="26"/>
+          <w:u w:val="single"/>
+        </w:rPr>
+        <w:t>Chức năng Khách hàng</w:t>
+      </w:r>
+    </w:p>
+    <w:p>
+      <w:pPr>
+        <w:spacing w:line="360" w:lineRule="auto"/>
+        <w:ind w:left="360"/>
+        <w:rPr>
+          <w:rFonts w:ascii="Times New Roman" w:hAnsi="Times New Roman" w:cs="Times New Roman"/>
+          <w:sz w:val="26"/>
+          <w:szCs w:val="26"/>
+        </w:rPr>
+      </w:pPr>
+      <w:r>
+        <w:rPr>
+          <w:rFonts w:ascii="Times New Roman" w:hAnsi="Times New Roman" w:cs="Times New Roman"/>
+          <w:sz w:val="26"/>
+          <w:szCs w:val="26"/>
+        </w:rPr>
+        <w:t>Chức năng này sử dụng cho Khách hàng.</w:t>
+      </w:r>
+    </w:p>
+    <w:p>
+      <w:pPr>
+        <w:spacing w:line="360" w:lineRule="auto"/>
+        <w:ind w:left="720"/>
+        <w:rPr>
+          <w:rFonts w:ascii="Times New Roman" w:hAnsi="Times New Roman" w:cs="Times New Roman"/>
+          <w:sz w:val="26"/>
+          <w:szCs w:val="26"/>
+        </w:rPr>
+      </w:pPr>
+      <w:r>
+        <w:rPr>
+          <w:rFonts w:ascii="Times New Roman" w:hAnsi="Times New Roman" w:cs="Times New Roman"/>
+          <w:sz w:val="26"/>
+          <w:szCs w:val="26"/>
+        </w:rPr>
+        <w:t>Bước 1: Vào giao diện chức năng.</w:t>
+      </w:r>
+    </w:p>
+    <w:p>
+      <w:pPr>
+        <w:spacing w:line="360" w:lineRule="auto"/>
+        <w:ind w:left="720"/>
+        <w:rPr>
+          <w:rFonts w:ascii="Times New Roman" w:hAnsi="Times New Roman" w:cs="Times New Roman"/>
+          <w:sz w:val="26"/>
+          <w:szCs w:val="26"/>
+        </w:rPr>
+      </w:pPr>
+      <w:r>
+        <w:rPr>
+          <w:rFonts w:ascii="Times New Roman" w:hAnsi="Times New Roman" w:cs="Times New Roman"/>
+          <w:sz w:val="26"/>
+          <w:szCs w:val="26"/>
+        </w:rPr>
+        <w:t>Bước 2: Nhấn chọn mục “Khách hàng” trên màn hình, hệ thống sẽ hiển thị giao diện Đăng nhập cho khách hàng.</w:t>
+      </w:r>
+    </w:p>
+    <w:p>
+      <w:pPr>
+        <w:pStyle w:val="ListParagraph"/>
+        <w:numPr>
+          <w:ilvl w:val="1"/>
+          <w:numId w:val="6"/>
+        </w:numPr>
+        <w:spacing w:line="360" w:lineRule="auto"/>
+        <w:rPr>
+          <w:rFonts w:ascii="Times New Roman" w:hAnsi="Times New Roman" w:cs="Times New Roman"/>
+          <w:sz w:val="26"/>
+          <w:szCs w:val="26"/>
+          <w:u w:val="single"/>
+        </w:rPr>
+      </w:pPr>
+      <w:r>
+        <w:rPr>
+          <w:rFonts w:ascii="Times New Roman" w:hAnsi="Times New Roman" w:cs="Times New Roman"/>
+          <w:sz w:val="26"/>
+          <w:szCs w:val="26"/>
+          <w:u w:val="single"/>
+        </w:rPr>
+        <w:t>Chức năng Nhân viên</w:t>
+      </w:r>
+    </w:p>
+    <w:p>
+      <w:pPr>
+        <w:spacing w:line="360" w:lineRule="auto"/>
+        <w:ind w:left="360"/>
+        <w:rPr>
+          <w:rFonts w:ascii="Times New Roman" w:hAnsi="Times New Roman" w:cs="Times New Roman"/>
+          <w:sz w:val="26"/>
+          <w:szCs w:val="26"/>
+        </w:rPr>
+      </w:pPr>
+      <w:r>
+        <w:rPr>
+          <w:rFonts w:ascii="Times New Roman" w:hAnsi="Times New Roman" w:cs="Times New Roman"/>
+          <w:sz w:val="26"/>
+          <w:szCs w:val="26"/>
+        </w:rPr>
+        <w:t xml:space="preserve">Chức năng này sử dụng cho Nhân viên kho. </w:t>
+      </w:r>
+    </w:p>
+    <w:p>
+      <w:pPr>
+        <w:spacing w:line="360" w:lineRule="auto"/>
+        <w:ind w:left="720"/>
+        <w:rPr>
+          <w:rFonts w:ascii="Times New Roman" w:hAnsi="Times New Roman" w:cs="Times New Roman"/>
+          <w:sz w:val="26"/>
+          <w:szCs w:val="26"/>
+        </w:rPr>
+      </w:pPr>
+      <w:r>
+        <w:rPr>
+          <w:rFonts w:ascii="Times New Roman" w:hAnsi="Times New Roman" w:cs="Times New Roman"/>
+          <w:sz w:val="26"/>
+          <w:szCs w:val="26"/>
+        </w:rPr>
+        <w:t>Bước 1: Vào giao diện chức năng.</w:t>
+      </w:r>
+    </w:p>
+    <w:p>
+      <w:pPr>
+        <w:spacing w:line="360" w:lineRule="auto"/>
+        <w:ind w:left="720"/>
+        <w:rPr>
+          <w:rFonts w:ascii="Times New Roman" w:hAnsi="Times New Roman" w:cs="Times New Roman"/>
+          <w:sz w:val="26"/>
+          <w:szCs w:val="26"/>
+        </w:rPr>
+      </w:pPr>
+      <w:r>
+        <w:rPr>
+          <w:rFonts w:ascii="Times New Roman" w:hAnsi="Times New Roman" w:cs="Times New Roman"/>
+          <w:sz w:val="26"/>
+          <w:szCs w:val="26"/>
+        </w:rPr>
+        <w:t>Bước 2: Nhấn chọn mục “Nhân viên” trên màn hình, hệ thống sẽ hiển thị giao diện Đăng nhập cho nhân viên.</w:t>
+      </w:r>
+    </w:p>
+    <w:p>
+      <w:pPr>
+        <w:pStyle w:val="ListParagraph"/>
+        <w:numPr>
+          <w:ilvl w:val="1"/>
+          <w:numId w:val="6"/>
+        </w:numPr>
+        <w:spacing w:line="360" w:lineRule="auto"/>
+        <w:rPr>
+          <w:rFonts w:ascii="Times New Roman" w:hAnsi="Times New Roman" w:cs="Times New Roman"/>
+          <w:sz w:val="26"/>
+          <w:szCs w:val="26"/>
+          <w:u w:val="single"/>
+        </w:rPr>
+      </w:pPr>
+      <w:r>
+        <w:rPr>
+          <w:rFonts w:ascii="Times New Roman" w:hAnsi="Times New Roman" w:cs="Times New Roman"/>
+          <w:sz w:val="26"/>
+          <w:szCs w:val="26"/>
+          <w:u w:val="single"/>
+        </w:rPr>
+        <w:t>Chức năng Thu ngân</w:t>
+      </w:r>
+    </w:p>
+    <w:p>
+      <w:pPr>
+        <w:spacing w:line="360" w:lineRule="auto"/>
+        <w:ind w:left="360"/>
+        <w:rPr>
+          <w:rFonts w:ascii="Times New Roman" w:hAnsi="Times New Roman" w:cs="Times New Roman"/>
+          <w:sz w:val="26"/>
+          <w:szCs w:val="26"/>
+        </w:rPr>
+      </w:pPr>
+      <w:r>
+        <w:rPr>
+          <w:rFonts w:ascii="Times New Roman" w:hAnsi="Times New Roman" w:cs="Times New Roman"/>
+          <w:sz w:val="26"/>
+          <w:szCs w:val="26"/>
+        </w:rPr>
+        <w:t>Chức năng này sử dụng cho Thu ngân thanh toán.</w:t>
+      </w:r>
+    </w:p>
+    <w:p>
+      <w:pPr>
+        <w:spacing w:line="360" w:lineRule="auto"/>
+        <w:ind w:left="720"/>
+        <w:rPr>
+          <w:rFonts w:ascii="Times New Roman" w:hAnsi="Times New Roman" w:cs="Times New Roman"/>
+          <w:sz w:val="26"/>
+          <w:szCs w:val="26"/>
+        </w:rPr>
+      </w:pPr>
+      <w:r>
+        <w:rPr>
+          <w:rFonts w:ascii="Times New Roman" w:hAnsi="Times New Roman" w:cs="Times New Roman"/>
+          <w:sz w:val="26"/>
+          <w:szCs w:val="26"/>
+        </w:rPr>
+        <w:t>Bước 1: Vào giao diện chức năng.</w:t>
+      </w:r>
+    </w:p>
+    <w:p>
+      <w:pPr>
+        <w:spacing w:line="360" w:lineRule="auto"/>
+        <w:ind w:left="720"/>
+        <w:rPr>
+          <w:rFonts w:ascii="Times New Roman" w:hAnsi="Times New Roman" w:cs="Times New Roman"/>
+          <w:sz w:val="26"/>
+          <w:szCs w:val="26"/>
+        </w:rPr>
+      </w:pPr>
+      <w:r>
+        <w:rPr>
+          <w:rFonts w:ascii="Times New Roman" w:hAnsi="Times New Roman" w:cs="Times New Roman"/>
+          <w:sz w:val="26"/>
+          <w:szCs w:val="26"/>
+        </w:rPr>
+        <w:t>Bước 2: Nhấn chọn mục “Thu ngân” trên màn hình, hệ thống sẽ hiển thị giao diện Thu ngân.</w:t>
+      </w:r>
+    </w:p>
+    <w:p>
+      <w:pPr>
+        <w:pStyle w:val="ListParagraph"/>
+        <w:numPr>
+          <w:ilvl w:val="1"/>
+          <w:numId w:val="6"/>
+        </w:numPr>
+        <w:spacing w:line="360" w:lineRule="auto"/>
+        <w:rPr>
+          <w:rFonts w:ascii="Times New Roman" w:hAnsi="Times New Roman" w:cs="Times New Roman"/>
+          <w:sz w:val="26"/>
+          <w:szCs w:val="26"/>
+          <w:u w:val="single"/>
+        </w:rPr>
+      </w:pPr>
+      <w:r>
+        <w:rPr>
+          <w:rFonts w:ascii="Times New Roman" w:hAnsi="Times New Roman" w:cs="Times New Roman"/>
+          <w:sz w:val="26"/>
+          <w:szCs w:val="26"/>
+          <w:u w:val="single"/>
+        </w:rPr>
+        <w:t>Chức năng Bếp</w:t>
+      </w:r>
+    </w:p>
+    <w:p>
+      <w:pPr>
+        <w:spacing w:line="360" w:lineRule="auto"/>
+        <w:ind w:left="360"/>
+        <w:rPr>
+          <w:rFonts w:ascii="Times New Roman" w:hAnsi="Times New Roman" w:cs="Times New Roman"/>
+          <w:sz w:val="26"/>
+          <w:szCs w:val="26"/>
+        </w:rPr>
+      </w:pPr>
+      <w:r>
+        <w:rPr>
+          <w:rFonts w:ascii="Times New Roman" w:hAnsi="Times New Roman" w:cs="Times New Roman"/>
+          <w:sz w:val="26"/>
+          <w:szCs w:val="26"/>
+        </w:rPr>
+        <w:t>Chức năng này sử dụng cho nhà Bếp.</w:t>
+      </w:r>
+    </w:p>
+    <w:p>
+      <w:pPr>
+        <w:spacing w:line="360" w:lineRule="auto"/>
+        <w:ind w:left="720"/>
+        <w:rPr>
+          <w:rFonts w:ascii="Times New Roman" w:hAnsi="Times New Roman" w:cs="Times New Roman"/>
+          <w:sz w:val="26"/>
+          <w:szCs w:val="26"/>
+        </w:rPr>
+      </w:pPr>
+      <w:r>
+        <w:rPr>
+          <w:rFonts w:ascii="Times New Roman" w:hAnsi="Times New Roman" w:cs="Times New Roman"/>
+          <w:sz w:val="26"/>
+          <w:szCs w:val="26"/>
+        </w:rPr>
+        <w:t>Bước 1: Vào giao diện chức năng.</w:t>
+      </w:r>
+    </w:p>
+    <w:p>
+      <w:pPr>
+        <w:spacing w:line="360" w:lineRule="auto"/>
+        <w:ind w:left="720"/>
+        <w:rPr>
+          <w:rFonts w:ascii="Times New Roman" w:hAnsi="Times New Roman" w:cs="Times New Roman"/>
+          <w:sz w:val="26"/>
+          <w:szCs w:val="26"/>
+        </w:rPr>
+      </w:pPr>
+      <w:r>
+        <w:rPr>
+          <w:rFonts w:ascii="Times New Roman" w:hAnsi="Times New Roman" w:cs="Times New Roman"/>
+          <w:sz w:val="26"/>
+          <w:szCs w:val="26"/>
+        </w:rPr>
+        <w:t>Bước 2: Nhấn chọn mục “Bếp” trên màn hình, hệ thống sẽ hiển thị giao diện Bếp.</w:t>
+      </w:r>
+    </w:p>
+    <w:p>
+      <w:pPr>
+        <w:pStyle w:val="ListParagraph"/>
+        <w:numPr>
+          <w:ilvl w:val="1"/>
+          <w:numId w:val="6"/>
+        </w:numPr>
+        <w:spacing w:line="360" w:lineRule="auto"/>
+        <w:rPr>
+          <w:rFonts w:ascii="Times New Roman" w:hAnsi="Times New Roman" w:cs="Times New Roman"/>
+          <w:sz w:val="26"/>
+          <w:szCs w:val="26"/>
+          <w:u w:val="single"/>
+        </w:rPr>
+      </w:pPr>
+      <w:r>
+        <w:rPr>
+          <w:rFonts w:ascii="Times New Roman" w:hAnsi="Times New Roman" w:cs="Times New Roman"/>
+          <w:sz w:val="26"/>
+          <w:szCs w:val="26"/>
+          <w:u w:val="single"/>
+        </w:rPr>
+        <w:lastRenderedPageBreak/>
+        <w:t>Chức năng Hoàn tất hóa đơn</w:t>
+      </w:r>
+    </w:p>
+    <w:p>
+      <w:pPr>
+        <w:spacing w:line="360" w:lineRule="auto"/>
+        <w:ind w:left="360"/>
+        <w:rPr>
+          <w:rFonts w:ascii="Times New Roman" w:hAnsi="Times New Roman" w:cs="Times New Roman"/>
+          <w:sz w:val="26"/>
+          <w:szCs w:val="26"/>
+        </w:rPr>
+      </w:pPr>
+      <w:r>
+        <w:rPr>
+          <w:rFonts w:ascii="Times New Roman" w:hAnsi="Times New Roman" w:cs="Times New Roman"/>
+          <w:sz w:val="26"/>
+          <w:szCs w:val="26"/>
+        </w:rPr>
+        <w:t>Chức năng này sử dụng khi đơn hàng đã hoàn tất.</w:t>
+      </w:r>
+    </w:p>
+    <w:p>
+      <w:pPr>
+        <w:spacing w:line="360" w:lineRule="auto"/>
+        <w:ind w:left="360"/>
+        <w:rPr>
+          <w:rFonts w:ascii="Times New Roman" w:hAnsi="Times New Roman" w:cs="Times New Roman"/>
+          <w:sz w:val="26"/>
+          <w:szCs w:val="26"/>
+        </w:rPr>
+      </w:pPr>
+      <w:r>
+        <w:rPr>
+          <w:rFonts w:ascii="Times New Roman" w:hAnsi="Times New Roman" w:cs="Times New Roman"/>
+          <w:sz w:val="26"/>
+          <w:szCs w:val="26"/>
+        </w:rPr>
+        <w:tab/>
+        <w:t>Bước 1: Vào giao diện chức năng.</w:t>
+      </w:r>
+    </w:p>
+    <w:p>
+      <w:pPr>
+        <w:spacing w:line="360" w:lineRule="auto"/>
+        <w:ind w:left="360"/>
+        <w:rPr>
+          <w:rFonts w:ascii="Times New Roman" w:hAnsi="Times New Roman" w:cs="Times New Roman"/>
+          <w:sz w:val="26"/>
+          <w:szCs w:val="26"/>
+        </w:rPr>
+      </w:pPr>
+      <w:r>
+        <w:rPr>
+          <w:rFonts w:ascii="Times New Roman" w:hAnsi="Times New Roman" w:cs="Times New Roman"/>
+          <w:sz w:val="26"/>
+          <w:szCs w:val="26"/>
+        </w:rPr>
+        <w:tab/>
+        <w:t>Bước 2: Nhấn chọn mục “Hoàn tất hóa đơn” trên màn hình, hệ thống sẽ hiển thị giao diện “Hoàn tất hóa đơn” trên màn hình.</w:t>
+      </w:r>
+    </w:p>
+    <w:p>
+      <w:pPr>
+        <w:pStyle w:val="ListParagraph"/>
+        <w:numPr>
+          <w:ilvl w:val="0"/>
+          <w:numId w:val="6"/>
+        </w:numPr>
+        <w:spacing w:line="360" w:lineRule="auto"/>
+        <w:rPr>
+          <w:rFonts w:ascii="Times New Roman" w:hAnsi="Times New Roman" w:cs="Times New Roman"/>
+          <w:b/>
+          <w:bCs/>
+          <w:sz w:val="26"/>
+          <w:szCs w:val="26"/>
+        </w:rPr>
+      </w:pPr>
+      <w:r>
+        <w:rPr>
+          <w:rFonts w:ascii="Times New Roman" w:hAnsi="Times New Roman" w:cs="Times New Roman"/>
+          <w:b/>
+          <w:bCs/>
+          <w:sz w:val="26"/>
+          <w:szCs w:val="26"/>
+        </w:rPr>
+        <w:t>Đăng kí tài khoản nhân viên</w:t>
+      </w:r>
+    </w:p>
+    <w:p>
+      <w:pPr>
+        <w:pStyle w:val="ListParagraph"/>
+        <w:spacing w:line="360" w:lineRule="auto"/>
+        <w:rPr>
+          <w:rFonts w:ascii="Times New Roman" w:hAnsi="Times New Roman" w:cs="Times New Roman"/>
+          <w:sz w:val="26"/>
+          <w:szCs w:val="26"/>
+        </w:rPr>
+      </w:pPr>
+      <w:r>
+        <w:rPr>
+          <w:rFonts w:ascii="Times New Roman" w:hAnsi="Times New Roman" w:cs="Times New Roman"/>
+          <w:sz w:val="26"/>
+          <w:szCs w:val="26"/>
+        </w:rPr>
+        <w:t>Chức năng này dùng để đăng kí tài khoản cho nhân viên</w:t>
+      </w:r>
+    </w:p>
+    <w:p>
+      <w:pPr>
+        <w:spacing w:line="360" w:lineRule="auto"/>
+        <w:ind w:left="360" w:firstLine="491"/>
+        <w:rPr>
+          <w:rFonts w:ascii="Times New Roman" w:hAnsi="Times New Roman" w:cs="Times New Roman"/>
+          <w:sz w:val="26"/>
+          <w:szCs w:val="26"/>
+        </w:rPr>
+      </w:pPr>
+      <w:r>
+        <w:rPr>
+          <w:rFonts w:ascii="Times New Roman" w:hAnsi="Times New Roman" w:cs="Times New Roman"/>
+          <w:sz w:val="26"/>
+          <w:szCs w:val="26"/>
+        </w:rPr>
+        <w:t>Bước 1: Vào trang đăng nhập của hệ thống.</w:t>
+      </w:r>
+    </w:p>
+    <w:p>
+      <w:pPr>
+        <w:spacing w:line="360" w:lineRule="auto"/>
+        <w:ind w:left="360" w:firstLine="491"/>
+        <w:rPr>
+          <w:rFonts w:ascii="Times New Roman" w:hAnsi="Times New Roman" w:cs="Times New Roman"/>
+          <w:sz w:val="26"/>
+          <w:szCs w:val="26"/>
+        </w:rPr>
+      </w:pPr>
+      <w:r>
+        <w:rPr>
+          <w:rFonts w:ascii="Times New Roman" w:hAnsi="Times New Roman" w:cs="Times New Roman"/>
+          <w:sz w:val="26"/>
+          <w:szCs w:val="26"/>
+        </w:rPr>
+        <w:t>Bước 2: Nhấn chọn “Đăng kí ngay”.</w:t>
+      </w:r>
+    </w:p>
+    <w:p>
+      <w:pPr>
+        <w:spacing w:line="360" w:lineRule="auto"/>
+        <w:ind w:left="360" w:firstLine="491"/>
+        <w:rPr>
+          <w:rFonts w:ascii="Times New Roman" w:hAnsi="Times New Roman" w:cs="Times New Roman"/>
+          <w:sz w:val="26"/>
+          <w:szCs w:val="26"/>
+        </w:rPr>
+      </w:pPr>
+      <w:r>
+        <w:rPr>
+          <w:rFonts w:ascii="Times New Roman" w:hAnsi="Times New Roman" w:cs="Times New Roman"/>
+          <w:sz w:val="26"/>
+          <w:szCs w:val="26"/>
+        </w:rPr>
+        <w:t>Bước 3: Nhập đầy đủ các thông tin yêu cầu để đăng kí tài khoản.</w:t>
+      </w:r>
+    </w:p>
+    <w:p>
+      <w:pPr>
+        <w:spacing w:line="360" w:lineRule="auto"/>
+        <w:ind w:left="360" w:firstLine="491"/>
+        <w:rPr>
+          <w:rFonts w:ascii="Times New Roman" w:hAnsi="Times New Roman" w:cs="Times New Roman"/>
+          <w:sz w:val="26"/>
+          <w:szCs w:val="26"/>
+        </w:rPr>
+      </w:pPr>
+      <w:r>
+        <w:rPr>
+          <w:rFonts w:ascii="Times New Roman" w:hAnsi="Times New Roman" w:cs="Times New Roman"/>
+          <w:sz w:val="26"/>
+          <w:szCs w:val="26"/>
+        </w:rPr>
+        <w:t>Bước 4: Nhấn chọn đồng ý điều khoản sử dụng.</w:t>
+      </w:r>
+    </w:p>
+    <w:p>
+      <w:pPr>
+        <w:spacing w:line="360" w:lineRule="auto"/>
+        <w:ind w:left="360" w:firstLine="491"/>
+        <w:rPr>
+          <w:rFonts w:ascii="Times New Roman" w:hAnsi="Times New Roman" w:cs="Times New Roman"/>
+          <w:sz w:val="26"/>
+          <w:szCs w:val="26"/>
+        </w:rPr>
+      </w:pPr>
+      <w:r>
+        <w:rPr>
+          <w:rFonts w:ascii="Times New Roman" w:hAnsi="Times New Roman" w:cs="Times New Roman"/>
+          <w:sz w:val="26"/>
+          <w:szCs w:val="26"/>
+        </w:rPr>
+        <w:t>Bước 5: Nhấn Enter hoặc chọn “Đăng kí”.</w:t>
+      </w:r>
+    </w:p>
+    <w:p>
+      <w:pPr>
+        <w:spacing w:line="360" w:lineRule="auto"/>
+        <w:ind w:left="360" w:firstLine="491"/>
+        <w:rPr>
+          <w:rFonts w:ascii="Times New Roman" w:hAnsi="Times New Roman" w:cs="Times New Roman"/>
+          <w:sz w:val="26"/>
+          <w:szCs w:val="26"/>
+        </w:rPr>
+      </w:pPr>
+      <w:r>
+        <w:rPr>
+          <w:rFonts w:ascii="Times New Roman" w:hAnsi="Times New Roman" w:cs="Times New Roman"/>
+          <w:sz w:val="26"/>
+          <w:szCs w:val="26"/>
+        </w:rPr>
+        <w:t>Bước 6: Sau khi hệ thống xác nhận số điện thoại hợp lệ, hệ thống sẽ thông báo đăng kí thành công, nếu số điện thoại không hợp lệ, người dùng phải đăng kí lại bằng số điện thoại hợp lệ.</w:t>
+      </w:r>
+    </w:p>
+    <w:p>
+      <w:pPr>
+        <w:spacing w:line="360" w:lineRule="auto"/>
+        <w:ind w:left="360" w:firstLine="491"/>
+        <w:rPr>
+          <w:rFonts w:ascii="Times New Roman" w:hAnsi="Times New Roman" w:cs="Times New Roman"/>
+          <w:sz w:val="26"/>
+          <w:szCs w:val="26"/>
+        </w:rPr>
+      </w:pPr>
+      <w:r>
+        <w:rPr>
+          <w:rFonts w:ascii="Times New Roman" w:hAnsi="Times New Roman" w:cs="Times New Roman"/>
+          <w:sz w:val="26"/>
+          <w:szCs w:val="26"/>
+        </w:rPr>
+        <w:t>Bước 7: Quay lại trang đăng nhập và nhập thông tin đăng nhập.</w:t>
+      </w:r>
+    </w:p>
+    <w:p>
+      <w:pPr>
+        <w:pStyle w:val="ListParagraph"/>
+        <w:numPr>
+          <w:ilvl w:val="0"/>
+          <w:numId w:val="7"/>
+        </w:numPr>
+        <w:spacing w:line="360" w:lineRule="auto"/>
+        <w:rPr>
+          <w:rFonts w:ascii="Times New Roman" w:hAnsi="Times New Roman" w:cs="Times New Roman"/>
+          <w:sz w:val="26"/>
+          <w:szCs w:val="26"/>
+        </w:rPr>
+      </w:pPr>
+      <w:r>
         <w:rPr>
           <w:rFonts w:ascii="Times New Roman" w:hAnsi="Times New Roman" w:cs="Times New Roman"/>
           <w:b/>
@@ -138,187 +1434,25 @@
           <w:szCs w:val="26"/>
           <w:u w:val="single"/>
         </w:rPr>
-      </w:pPr>
-      <w:r>
-        <w:rPr>
-          <w:rFonts w:ascii="Times New Roman" w:hAnsi="Times New Roman" w:cs="Times New Roman"/>
-          <w:b/>
-          <w:bCs/>
+        <w:t>Lưu ý:</w:t>
+      </w:r>
+      <w:r>
+        <w:rPr>
+          <w:rFonts w:ascii="Times New Roman" w:hAnsi="Times New Roman" w:cs="Times New Roman"/>
+          <w:sz w:val="26"/>
+          <w:szCs w:val="26"/>
+        </w:rPr>
+        <w:t xml:space="preserve"> </w:t>
+      </w:r>
+      <w:r>
+        <w:rPr>
+          <w:rFonts w:ascii="Times New Roman" w:hAnsi="Times New Roman" w:cs="Times New Roman"/>
           <w:i/>
           <w:iCs/>
           <w:sz w:val="26"/>
           <w:szCs w:val="26"/>
-          <w:u w:val="single"/>
-        </w:rPr>
-        <w:t>Quên mật khẩu</w:t>
-      </w:r>
-    </w:p>
-    <w:p>
-      <w:pPr>
-        <w:ind w:left="360" w:firstLine="349"/>
-        <w:rPr>
-          <w:rFonts w:ascii="Times New Roman" w:hAnsi="Times New Roman" w:cs="Times New Roman"/>
-          <w:sz w:val="26"/>
-          <w:szCs w:val="26"/>
-        </w:rPr>
-      </w:pPr>
-      <w:r>
-        <w:rPr>
-          <w:rFonts w:ascii="Times New Roman" w:hAnsi="Times New Roman" w:cs="Times New Roman"/>
-          <w:sz w:val="26"/>
-          <w:szCs w:val="26"/>
-        </w:rPr>
-        <w:t>Chức năng này dùng để lấy lại mật khẩu khi người dùng quên mật khẩu đăng nhập.</w:t>
-      </w:r>
-    </w:p>
-    <w:p>
-      <w:pPr>
-        <w:ind w:left="360" w:firstLine="349"/>
-        <w:rPr>
-          <w:rFonts w:ascii="Times New Roman" w:hAnsi="Times New Roman" w:cs="Times New Roman"/>
-          <w:sz w:val="26"/>
-          <w:szCs w:val="26"/>
-        </w:rPr>
-      </w:pPr>
-      <w:r>
-        <w:rPr>
-          <w:rFonts w:ascii="Times New Roman" w:hAnsi="Times New Roman" w:cs="Times New Roman"/>
-          <w:sz w:val="26"/>
-          <w:szCs w:val="26"/>
-        </w:rPr>
-        <w:t>Bước 1: Vào trang đăng nhập của hệ thống.</w:t>
-      </w:r>
-    </w:p>
-    <w:p>
-      <w:pPr>
-        <w:ind w:left="360" w:firstLine="349"/>
-        <w:rPr>
-          <w:rFonts w:ascii="Times New Roman" w:hAnsi="Times New Roman" w:cs="Times New Roman"/>
-          <w:sz w:val="26"/>
-          <w:szCs w:val="26"/>
-        </w:rPr>
-      </w:pPr>
-      <w:r>
-        <w:rPr>
-          <w:rFonts w:ascii="Times New Roman" w:hAnsi="Times New Roman" w:cs="Times New Roman"/>
-          <w:sz w:val="26"/>
-          <w:szCs w:val="26"/>
-        </w:rPr>
-        <w:t>Bước 2: Nhấn chọn “Quên mật khẩu”.</w:t>
-      </w:r>
-    </w:p>
-    <w:p>
-      <w:pPr>
-        <w:ind w:left="360" w:firstLine="349"/>
-        <w:rPr>
-          <w:rFonts w:ascii="Times New Roman" w:hAnsi="Times New Roman" w:cs="Times New Roman"/>
-          <w:sz w:val="26"/>
-          <w:szCs w:val="26"/>
-        </w:rPr>
-      </w:pPr>
-      <w:r>
-        <w:rPr>
-          <w:rFonts w:ascii="Times New Roman" w:hAnsi="Times New Roman" w:cs="Times New Roman"/>
-          <w:sz w:val="26"/>
-          <w:szCs w:val="26"/>
-        </w:rPr>
-        <w:t xml:space="preserve">Bước </w:t>
-      </w:r>
-      <w:r>
-        <w:rPr>
-          <w:rFonts w:ascii="Times New Roman" w:hAnsi="Times New Roman" w:cs="Times New Roman"/>
-          <w:sz w:val="26"/>
-          <w:szCs w:val="26"/>
-        </w:rPr>
-        <w:t>3</w:t>
-      </w:r>
-      <w:r>
-        <w:rPr>
-          <w:rFonts w:ascii="Times New Roman" w:hAnsi="Times New Roman" w:cs="Times New Roman"/>
-          <w:sz w:val="26"/>
-          <w:szCs w:val="26"/>
-        </w:rPr>
-        <w:t>: Nhập Số điện thoại ( số điện thoại khi tạo tài khoản người dùng)</w:t>
-      </w:r>
-    </w:p>
-    <w:p>
-      <w:pPr>
-        <w:ind w:left="360" w:firstLine="349"/>
-        <w:rPr>
-          <w:rFonts w:ascii="Times New Roman" w:hAnsi="Times New Roman" w:cs="Times New Roman"/>
-          <w:sz w:val="26"/>
-          <w:szCs w:val="26"/>
-        </w:rPr>
-      </w:pPr>
-      <w:r>
-        <w:rPr>
-          <w:rFonts w:ascii="Times New Roman" w:hAnsi="Times New Roman" w:cs="Times New Roman"/>
-          <w:sz w:val="26"/>
-          <w:szCs w:val="26"/>
-        </w:rPr>
-        <w:t>Lưu ý: Tên đăng nhập phải trùng với số điện thoại đã đăng ký trong hệ thống.</w:t>
-      </w:r>
-    </w:p>
-    <w:p>
-      <w:pPr>
-        <w:ind w:left="360" w:firstLine="349"/>
-        <w:rPr>
-          <w:rFonts w:ascii="Times New Roman" w:hAnsi="Times New Roman" w:cs="Times New Roman"/>
-          <w:sz w:val="26"/>
-          <w:szCs w:val="26"/>
-        </w:rPr>
-      </w:pPr>
-      <w:r>
-        <w:rPr>
-          <w:rFonts w:ascii="Times New Roman" w:hAnsi="Times New Roman" w:cs="Times New Roman"/>
-          <w:sz w:val="26"/>
-          <w:szCs w:val="26"/>
-        </w:rPr>
-        <w:t xml:space="preserve">Bước 4: Nhấn Enter hoặc </w:t>
-      </w:r>
-      <w:r>
-        <w:rPr>
-          <w:rFonts w:ascii="Times New Roman" w:hAnsi="Times New Roman" w:cs="Times New Roman"/>
-          <w:sz w:val="26"/>
-          <w:szCs w:val="26"/>
-        </w:rPr>
-        <w:t>nút “Xác nhận”. Khi đó hệ thống sẽ gửi tin nhắn mã xác thực về số điện thoại của người dùng.</w:t>
-      </w:r>
-    </w:p>
-    <w:p>
-      <w:pPr>
-        <w:ind w:left="360" w:firstLine="349"/>
-        <w:rPr>
-          <w:rFonts w:ascii="Times New Roman" w:hAnsi="Times New Roman" w:cs="Times New Roman"/>
-          <w:sz w:val="26"/>
-          <w:szCs w:val="26"/>
-        </w:rPr>
-      </w:pPr>
-      <w:r>
-        <w:rPr>
-          <w:rFonts w:ascii="Times New Roman" w:hAnsi="Times New Roman" w:cs="Times New Roman"/>
-          <w:sz w:val="26"/>
-          <w:szCs w:val="26"/>
-        </w:rPr>
-        <w:t>Bước 5: Nhập mã xác nhận, mật khẩu mới, xác nhận mật khẩu.</w:t>
-      </w:r>
-    </w:p>
-    <w:p>
-      <w:pPr>
-        <w:ind w:left="360" w:firstLine="349"/>
-        <w:rPr>
-          <w:rFonts w:ascii="Times New Roman" w:hAnsi="Times New Roman" w:cs="Times New Roman"/>
-          <w:sz w:val="26"/>
-          <w:szCs w:val="26"/>
-        </w:rPr>
-      </w:pPr>
-      <w:r>
-        <w:rPr>
-          <w:rFonts w:ascii="Times New Roman" w:hAnsi="Times New Roman" w:cs="Times New Roman"/>
-          <w:sz w:val="26"/>
-          <w:szCs w:val="26"/>
-        </w:rPr>
-        <w:t>Bước 6: Nhấn Enter hoặc nút Xác nhận. Khi đó hệ thống sẽ thông báo đổi mật khẩu thành công và trở về trang Đăng nhập.</w:t>
+        </w:rPr>
+        <w:t>Mỗi số điện thoại chỉ được sử dụng để đăng kí tài khoản 1 lần duy nhất.</w:t>
       </w:r>
     </w:p>
     <w:p>
@@ -326,17 +1460,15 @@
         <w:pStyle w:val="ListParagraph"/>
         <w:numPr>
           <w:ilvl w:val="0"/>
-          <w:numId w:val="2"/>
+          <w:numId w:val="6"/>
         </w:numPr>
+        <w:spacing w:line="360" w:lineRule="auto"/>
         <w:rPr>
           <w:rFonts w:ascii="Times New Roman" w:hAnsi="Times New Roman" w:cs="Times New Roman"/>
           <w:b/>
           <w:bCs/>
-          <w:i/>
-          <w:iCs/>
-          <w:sz w:val="26"/>
-          <w:szCs w:val="26"/>
-          <w:u w:val="single"/>
+          <w:sz w:val="26"/>
+          <w:szCs w:val="26"/>
         </w:rPr>
       </w:pPr>
       <w:r>
@@ -344,204 +1476,114 @@
           <w:rFonts w:ascii="Times New Roman" w:hAnsi="Times New Roman" w:cs="Times New Roman"/>
           <w:b/>
           <w:bCs/>
-          <w:i/>
-          <w:iCs/>
-          <w:sz w:val="26"/>
-          <w:szCs w:val="26"/>
-          <w:u w:val="single"/>
-        </w:rPr>
-        <w:t>Chưa có tài khoản</w:t>
-      </w:r>
-    </w:p>
-    <w:p>
-      <w:pPr>
-        <w:ind w:left="360" w:firstLine="491"/>
-        <w:rPr>
-          <w:rFonts w:ascii="Times New Roman" w:hAnsi="Times New Roman" w:cs="Times New Roman"/>
-          <w:sz w:val="26"/>
-          <w:szCs w:val="26"/>
-        </w:rPr>
-      </w:pPr>
-      <w:r>
-        <w:rPr>
-          <w:rFonts w:ascii="Times New Roman" w:hAnsi="Times New Roman" w:cs="Times New Roman"/>
-          <w:sz w:val="26"/>
-          <w:szCs w:val="26"/>
-        </w:rPr>
-        <w:t>Chức năng này dùng để tạo tài khoản khi người dùng chưa có tài khoản.</w:t>
-      </w:r>
-    </w:p>
-    <w:p>
-      <w:pPr>
-        <w:ind w:left="360" w:firstLine="491"/>
-        <w:rPr>
-          <w:rFonts w:ascii="Times New Roman" w:hAnsi="Times New Roman" w:cs="Times New Roman"/>
-          <w:sz w:val="26"/>
-          <w:szCs w:val="26"/>
-        </w:rPr>
-      </w:pPr>
-      <w:r>
-        <w:rPr>
-          <w:rFonts w:ascii="Times New Roman" w:hAnsi="Times New Roman" w:cs="Times New Roman"/>
-          <w:sz w:val="26"/>
-          <w:szCs w:val="26"/>
-        </w:rPr>
-        <w:t>Bước 1: Vào trang đăng nhập của hệ thống.</w:t>
-      </w:r>
-    </w:p>
-    <w:p>
-      <w:pPr>
-        <w:ind w:left="360" w:firstLine="491"/>
-        <w:rPr>
-          <w:rFonts w:ascii="Times New Roman" w:hAnsi="Times New Roman" w:cs="Times New Roman"/>
-          <w:sz w:val="26"/>
-          <w:szCs w:val="26"/>
-        </w:rPr>
-      </w:pPr>
-      <w:r>
-        <w:rPr>
-          <w:rFonts w:ascii="Times New Roman" w:hAnsi="Times New Roman" w:cs="Times New Roman"/>
-          <w:sz w:val="26"/>
-          <w:szCs w:val="26"/>
-        </w:rPr>
-        <w:t>Bước 2: Nhấn chọn “Đăng kí”.</w:t>
-      </w:r>
-    </w:p>
-    <w:p>
-      <w:pPr>
-        <w:ind w:left="360" w:firstLine="491"/>
-        <w:rPr>
-          <w:rFonts w:ascii="Times New Roman" w:hAnsi="Times New Roman" w:cs="Times New Roman"/>
-          <w:sz w:val="26"/>
-          <w:szCs w:val="26"/>
-        </w:rPr>
-      </w:pPr>
-      <w:r>
-        <w:rPr>
-          <w:rFonts w:ascii="Times New Roman" w:hAnsi="Times New Roman" w:cs="Times New Roman"/>
-          <w:sz w:val="26"/>
-          <w:szCs w:val="26"/>
-        </w:rPr>
-        <w:t>Bước 3: Nhập các thông tin: Tên đăng nhập, mật khẩu, nhập lại mật khẩu, họ tên người dùng, giới tính, ngày sinh, email, số điện thoại.</w:t>
-      </w:r>
-    </w:p>
-    <w:p>
-      <w:pPr>
-        <w:ind w:left="360" w:firstLine="491"/>
-        <w:rPr>
-          <w:rFonts w:ascii="Times New Roman" w:hAnsi="Times New Roman" w:cs="Times New Roman"/>
-          <w:sz w:val="26"/>
-          <w:szCs w:val="26"/>
-        </w:rPr>
-      </w:pPr>
-      <w:r>
-        <w:rPr>
-          <w:rFonts w:ascii="Times New Roman" w:hAnsi="Times New Roman" w:cs="Times New Roman"/>
-          <w:sz w:val="26"/>
-          <w:szCs w:val="26"/>
-        </w:rPr>
-        <w:t>Bước 4: Nhấn chọn đồng ý điều khoản sử dụng.</w:t>
-      </w:r>
-    </w:p>
-    <w:p>
-      <w:pPr>
-        <w:ind w:left="360" w:firstLine="491"/>
-        <w:rPr>
-          <w:rFonts w:ascii="Times New Roman" w:hAnsi="Times New Roman" w:cs="Times New Roman"/>
-          <w:sz w:val="26"/>
-          <w:szCs w:val="26"/>
-        </w:rPr>
-      </w:pPr>
-      <w:r>
-        <w:rPr>
-          <w:rFonts w:ascii="Times New Roman" w:hAnsi="Times New Roman" w:cs="Times New Roman"/>
-          <w:sz w:val="26"/>
-          <w:szCs w:val="26"/>
-        </w:rPr>
-        <w:t>Bước 5: Chọn Đăng kí.</w:t>
-      </w:r>
-    </w:p>
-    <w:p>
-      <w:pPr>
-        <w:ind w:left="360" w:firstLine="491"/>
-        <w:rPr>
-          <w:rFonts w:ascii="Times New Roman" w:hAnsi="Times New Roman" w:cs="Times New Roman"/>
-          <w:sz w:val="26"/>
-          <w:szCs w:val="26"/>
-        </w:rPr>
-      </w:pPr>
-      <w:r>
-        <w:rPr>
-          <w:rFonts w:ascii="Times New Roman" w:hAnsi="Times New Roman" w:cs="Times New Roman"/>
-          <w:sz w:val="26"/>
-          <w:szCs w:val="26"/>
-        </w:rPr>
-        <w:t>Bước 6: Sau khi hệ thống xác nhận số điện thoại hợp lệ, hệ thống sẽ thông báo đăng kí thành công, nếu số điện thoại không hợp lệ, người dùng phải đăng kí lại bằng số điện thoại hợp lệ.</w:t>
-      </w:r>
-    </w:p>
-    <w:p>
-      <w:pPr>
-        <w:ind w:left="360" w:firstLine="491"/>
-        <w:rPr>
-          <w:rFonts w:ascii="Times New Roman" w:hAnsi="Times New Roman" w:cs="Times New Roman"/>
-          <w:sz w:val="26"/>
-          <w:szCs w:val="26"/>
-        </w:rPr>
-      </w:pPr>
-      <w:r>
-        <w:rPr>
-          <w:rFonts w:ascii="Times New Roman" w:hAnsi="Times New Roman" w:cs="Times New Roman"/>
-          <w:sz w:val="26"/>
-          <w:szCs w:val="26"/>
-        </w:rPr>
-        <w:lastRenderedPageBreak/>
-        <w:t>Bước 7: Quay lại trang đăng nhập và nhập thông tin đăng nhập.</w:t>
-      </w:r>
-    </w:p>
-    <w:p>
-      <w:pPr>
-        <w:ind w:left="360"/>
-        <w:rPr>
-          <w:rFonts w:ascii="Times New Roman" w:hAnsi="Times New Roman" w:cs="Times New Roman"/>
-          <w:sz w:val="26"/>
-          <w:szCs w:val="26"/>
-        </w:rPr>
-      </w:pPr>
-    </w:p>
-    <w:p>
-      <w:pPr>
-        <w:ind w:left="360"/>
-        <w:rPr>
-          <w:rFonts w:ascii="Times New Roman" w:hAnsi="Times New Roman" w:cs="Times New Roman"/>
-          <w:sz w:val="26"/>
-          <w:szCs w:val="26"/>
-        </w:rPr>
-      </w:pPr>
-    </w:p>
-    <w:p>
-      <w:pPr>
-        <w:rPr>
-          <w:rFonts w:ascii="Times New Roman" w:hAnsi="Times New Roman" w:cs="Times New Roman"/>
-          <w:sz w:val="26"/>
-          <w:szCs w:val="26"/>
-        </w:rPr>
-      </w:pPr>
-      <w:r>
-        <w:rPr>
-          <w:rFonts w:ascii="Times New Roman" w:hAnsi="Times New Roman" w:cs="Times New Roman"/>
-          <w:sz w:val="26"/>
-          <w:szCs w:val="26"/>
-        </w:rPr>
-        <w:t xml:space="preserve">   </w:t>
-      </w:r>
-    </w:p>
-    <w:p>
-      <w:pPr>
-        <w:ind w:left="360"/>
-        <w:rPr>
-          <w:rFonts w:ascii="Times New Roman" w:hAnsi="Times New Roman" w:cs="Times New Roman"/>
-          <w:sz w:val="26"/>
-          <w:szCs w:val="26"/>
+          <w:sz w:val="26"/>
+          <w:szCs w:val="26"/>
+        </w:rPr>
+        <w:t>Đăng nhập tài khoản nhân viên</w:t>
+      </w:r>
+    </w:p>
+    <w:p>
+      <w:pPr>
+        <w:spacing w:line="360" w:lineRule="auto"/>
+        <w:ind w:left="360" w:firstLine="360"/>
+        <w:rPr>
+          <w:rFonts w:ascii="Times New Roman" w:hAnsi="Times New Roman" w:cs="Times New Roman"/>
+          <w:sz w:val="26"/>
+          <w:szCs w:val="26"/>
+        </w:rPr>
+      </w:pPr>
+      <w:r>
+        <w:rPr>
+          <w:rFonts w:ascii="Times New Roman" w:hAnsi="Times New Roman" w:cs="Times New Roman"/>
+          <w:sz w:val="26"/>
+          <w:szCs w:val="26"/>
+        </w:rPr>
+        <w:t>Chức năng này dùng để đăng nhập vào hệ thống. Đối tượng sử dụng: Nhân viên kho.</w:t>
+      </w:r>
+    </w:p>
+    <w:p>
+      <w:pPr>
+        <w:spacing w:line="360" w:lineRule="auto"/>
+        <w:ind w:left="360" w:firstLine="360"/>
+        <w:rPr>
+          <w:rFonts w:ascii="Times New Roman" w:hAnsi="Times New Roman" w:cs="Times New Roman"/>
+          <w:sz w:val="26"/>
+          <w:szCs w:val="26"/>
+        </w:rPr>
+      </w:pPr>
+      <w:r>
+        <w:rPr>
+          <w:rFonts w:ascii="Times New Roman" w:hAnsi="Times New Roman" w:cs="Times New Roman"/>
+          <w:sz w:val="26"/>
+          <w:szCs w:val="26"/>
+        </w:rPr>
+        <w:t>Bước 1: Vào màn hình Đăng nhập cho nhân viên.</w:t>
+      </w:r>
+    </w:p>
+    <w:p>
+      <w:pPr>
+        <w:spacing w:line="360" w:lineRule="auto"/>
+        <w:ind w:left="360" w:firstLine="360"/>
+        <w:rPr>
+          <w:rFonts w:ascii="Times New Roman" w:hAnsi="Times New Roman" w:cs="Times New Roman"/>
+          <w:sz w:val="26"/>
+          <w:szCs w:val="26"/>
+        </w:rPr>
+      </w:pPr>
+      <w:r>
+        <w:rPr>
+          <w:rFonts w:ascii="Times New Roman" w:hAnsi="Times New Roman" w:cs="Times New Roman"/>
+          <w:sz w:val="26"/>
+          <w:szCs w:val="26"/>
+        </w:rPr>
+        <w:t>Bước 2: Nhập thông tin Tên đăng nhập và Mật khẩu.</w:t>
+      </w:r>
+    </w:p>
+    <w:p>
+      <w:pPr>
+        <w:spacing w:line="360" w:lineRule="auto"/>
+        <w:ind w:left="360" w:firstLine="360"/>
+        <w:rPr>
+          <w:rFonts w:ascii="Times New Roman" w:hAnsi="Times New Roman" w:cs="Times New Roman"/>
+          <w:sz w:val="26"/>
+          <w:szCs w:val="26"/>
+        </w:rPr>
+      </w:pPr>
+      <w:r>
+        <w:rPr>
+          <w:rFonts w:ascii="Times New Roman" w:hAnsi="Times New Roman" w:cs="Times New Roman"/>
+          <w:sz w:val="26"/>
+          <w:szCs w:val="26"/>
+        </w:rPr>
+        <w:t>Bước 3: Nhấn “Enter” hoặc nhấn vào nút “Đăng nhập” để đăng nhập vào hệ thống.</w:t>
+      </w:r>
+    </w:p>
+    <w:p>
+      <w:pPr>
+        <w:pStyle w:val="ListParagraph"/>
+        <w:spacing w:line="360" w:lineRule="auto"/>
+        <w:rPr>
+          <w:rFonts w:ascii="Times New Roman" w:hAnsi="Times New Roman" w:cs="Times New Roman"/>
+          <w:sz w:val="26"/>
+          <w:szCs w:val="26"/>
+        </w:rPr>
+      </w:pPr>
+    </w:p>
+    <w:p>
+      <w:pPr>
+        <w:pStyle w:val="ListParagraph"/>
+        <w:spacing w:line="360" w:lineRule="auto"/>
+        <w:rPr>
+          <w:rFonts w:ascii="Times New Roman" w:hAnsi="Times New Roman" w:cs="Times New Roman"/>
+          <w:sz w:val="26"/>
+          <w:szCs w:val="26"/>
+        </w:rPr>
+      </w:pPr>
+    </w:p>
+    <w:p>
+      <w:pPr>
+        <w:rPr>
+          <w:rFonts w:ascii="Times New Roman" w:hAnsi="Times New Roman" w:cs="Times New Roman"/>
         </w:rPr>
       </w:pPr>
     </w:p>
@@ -670,6 +1712,447 @@
     </w:lvl>
   </w:abstractNum>
   <w:abstractNum w:abstractNumId="1" w15:restartNumberingAfterBreak="0">
+    <w:nsid w:val="16311D8F"/>
+    <w:multiLevelType w:val="hybridMultilevel"/>
+    <w:tmpl w:val="F88CC3DA"/>
+    <w:lvl w:ilvl="0" w:tplc="1F567D44">
+      <w:start w:val="2"/>
+      <w:numFmt w:val="bullet"/>
+      <w:lvlText w:val="-"/>
+      <w:lvlJc w:val="left"/>
+      <w:pPr>
+        <w:ind w:left="720" w:hanging="360"/>
+      </w:pPr>
+      <w:rPr>
+        <w:rFonts w:ascii="Times New Roman" w:eastAsiaTheme="minorHAnsi" w:hAnsi="Times New Roman" w:cs="Times New Roman" w:hint="default"/>
+      </w:rPr>
+    </w:lvl>
+    <w:lvl w:ilvl="1" w:tplc="04090003" w:tentative="1">
+      <w:start w:val="1"/>
+      <w:numFmt w:val="bullet"/>
+      <w:lvlText w:val="o"/>
+      <w:lvlJc w:val="left"/>
+      <w:pPr>
+        <w:ind w:left="1440" w:hanging="360"/>
+      </w:pPr>
+      <w:rPr>
+        <w:rFonts w:ascii="Courier New" w:hAnsi="Courier New" w:cs="Courier New" w:hint="default"/>
+      </w:rPr>
+    </w:lvl>
+    <w:lvl w:ilvl="2" w:tplc="04090005" w:tentative="1">
+      <w:start w:val="1"/>
+      <w:numFmt w:val="bullet"/>
+      <w:lvlText w:val=""/>
+      <w:lvlJc w:val="left"/>
+      <w:pPr>
+        <w:ind w:left="2160" w:hanging="360"/>
+      </w:pPr>
+      <w:rPr>
+        <w:rFonts w:ascii="Wingdings" w:hAnsi="Wingdings" w:hint="default"/>
+      </w:rPr>
+    </w:lvl>
+    <w:lvl w:ilvl="3" w:tplc="04090001" w:tentative="1">
+      <w:start w:val="1"/>
+      <w:numFmt w:val="bullet"/>
+      <w:lvlText w:val=""/>
+      <w:lvlJc w:val="left"/>
+      <w:pPr>
+        <w:ind w:left="2880" w:hanging="360"/>
+      </w:pPr>
+      <w:rPr>
+        <w:rFonts w:ascii="Symbol" w:hAnsi="Symbol" w:hint="default"/>
+      </w:rPr>
+    </w:lvl>
+    <w:lvl w:ilvl="4" w:tplc="04090003" w:tentative="1">
+      <w:start w:val="1"/>
+      <w:numFmt w:val="bullet"/>
+      <w:lvlText w:val="o"/>
+      <w:lvlJc w:val="left"/>
+      <w:pPr>
+        <w:ind w:left="3600" w:hanging="360"/>
+      </w:pPr>
+      <w:rPr>
+        <w:rFonts w:ascii="Courier New" w:hAnsi="Courier New" w:cs="Courier New" w:hint="default"/>
+      </w:rPr>
+    </w:lvl>
+    <w:lvl w:ilvl="5" w:tplc="04090005" w:tentative="1">
+      <w:start w:val="1"/>
+      <w:numFmt w:val="bullet"/>
+      <w:lvlText w:val=""/>
+      <w:lvlJc w:val="left"/>
+      <w:pPr>
+        <w:ind w:left="4320" w:hanging="360"/>
+      </w:pPr>
+      <w:rPr>
+        <w:rFonts w:ascii="Wingdings" w:hAnsi="Wingdings" w:hint="default"/>
+      </w:rPr>
+    </w:lvl>
+    <w:lvl w:ilvl="6" w:tplc="04090001" w:tentative="1">
+      <w:start w:val="1"/>
+      <w:numFmt w:val="bullet"/>
+      <w:lvlText w:val=""/>
+      <w:lvlJc w:val="left"/>
+      <w:pPr>
+        <w:ind w:left="5040" w:hanging="360"/>
+      </w:pPr>
+      <w:rPr>
+        <w:rFonts w:ascii="Symbol" w:hAnsi="Symbol" w:hint="default"/>
+      </w:rPr>
+    </w:lvl>
+    <w:lvl w:ilvl="7" w:tplc="04090003" w:tentative="1">
+      <w:start w:val="1"/>
+      <w:numFmt w:val="bullet"/>
+      <w:lvlText w:val="o"/>
+      <w:lvlJc w:val="left"/>
+      <w:pPr>
+        <w:ind w:left="5760" w:hanging="360"/>
+      </w:pPr>
+      <w:rPr>
+        <w:rFonts w:ascii="Courier New" w:hAnsi="Courier New" w:cs="Courier New" w:hint="default"/>
+      </w:rPr>
+    </w:lvl>
+    <w:lvl w:ilvl="8" w:tplc="04090005" w:tentative="1">
+      <w:start w:val="1"/>
+      <w:numFmt w:val="bullet"/>
+      <w:lvlText w:val=""/>
+      <w:lvlJc w:val="left"/>
+      <w:pPr>
+        <w:ind w:left="6480" w:hanging="360"/>
+      </w:pPr>
+      <w:rPr>
+        <w:rFonts w:ascii="Wingdings" w:hAnsi="Wingdings" w:hint="default"/>
+      </w:rPr>
+    </w:lvl>
+  </w:abstractNum>
+  <w:abstractNum w:abstractNumId="2" w15:restartNumberingAfterBreak="0">
+    <w:nsid w:val="1EDF19FE"/>
+    <w:multiLevelType w:val="hybridMultilevel"/>
+    <w:tmpl w:val="DB40A4FA"/>
+    <w:lvl w:ilvl="0" w:tplc="04090013">
+      <w:start w:val="1"/>
+      <w:numFmt w:val="upperRoman"/>
+      <w:lvlText w:val="%1."/>
+      <w:lvlJc w:val="right"/>
+      <w:pPr>
+        <w:ind w:left="720" w:hanging="360"/>
+      </w:pPr>
+    </w:lvl>
+    <w:lvl w:ilvl="1" w:tplc="04090019" w:tentative="1">
+      <w:start w:val="1"/>
+      <w:numFmt w:val="lowerLetter"/>
+      <w:lvlText w:val="%2."/>
+      <w:lvlJc w:val="left"/>
+      <w:pPr>
+        <w:ind w:left="1440" w:hanging="360"/>
+      </w:pPr>
+    </w:lvl>
+    <w:lvl w:ilvl="2" w:tplc="0409001B" w:tentative="1">
+      <w:start w:val="1"/>
+      <w:numFmt w:val="lowerRoman"/>
+      <w:lvlText w:val="%3."/>
+      <w:lvlJc w:val="right"/>
+      <w:pPr>
+        <w:ind w:left="2160" w:hanging="180"/>
+      </w:pPr>
+    </w:lvl>
+    <w:lvl w:ilvl="3" w:tplc="0409000F" w:tentative="1">
+      <w:start w:val="1"/>
+      <w:numFmt w:val="decimal"/>
+      <w:lvlText w:val="%4."/>
+      <w:lvlJc w:val="left"/>
+      <w:pPr>
+        <w:ind w:left="2880" w:hanging="360"/>
+      </w:pPr>
+    </w:lvl>
+    <w:lvl w:ilvl="4" w:tplc="04090019" w:tentative="1">
+      <w:start w:val="1"/>
+      <w:numFmt w:val="lowerLetter"/>
+      <w:lvlText w:val="%5."/>
+      <w:lvlJc w:val="left"/>
+      <w:pPr>
+        <w:ind w:left="3600" w:hanging="360"/>
+      </w:pPr>
+    </w:lvl>
+    <w:lvl w:ilvl="5" w:tplc="0409001B" w:tentative="1">
+      <w:start w:val="1"/>
+      <w:numFmt w:val="lowerRoman"/>
+      <w:lvlText w:val="%6."/>
+      <w:lvlJc w:val="right"/>
+      <w:pPr>
+        <w:ind w:left="4320" w:hanging="180"/>
+      </w:pPr>
+    </w:lvl>
+    <w:lvl w:ilvl="6" w:tplc="0409000F" w:tentative="1">
+      <w:start w:val="1"/>
+      <w:numFmt w:val="decimal"/>
+      <w:lvlText w:val="%7."/>
+      <w:lvlJc w:val="left"/>
+      <w:pPr>
+        <w:ind w:left="5040" w:hanging="360"/>
+      </w:pPr>
+    </w:lvl>
+    <w:lvl w:ilvl="7" w:tplc="04090019" w:tentative="1">
+      <w:start w:val="1"/>
+      <w:numFmt w:val="lowerLetter"/>
+      <w:lvlText w:val="%8."/>
+      <w:lvlJc w:val="left"/>
+      <w:pPr>
+        <w:ind w:left="5760" w:hanging="360"/>
+      </w:pPr>
+    </w:lvl>
+    <w:lvl w:ilvl="8" w:tplc="0409001B" w:tentative="1">
+      <w:start w:val="1"/>
+      <w:numFmt w:val="lowerRoman"/>
+      <w:lvlText w:val="%9."/>
+      <w:lvlJc w:val="right"/>
+      <w:pPr>
+        <w:ind w:left="6480" w:hanging="180"/>
+      </w:pPr>
+    </w:lvl>
+  </w:abstractNum>
+  <w:abstractNum w:abstractNumId="3" w15:restartNumberingAfterBreak="0">
+    <w:nsid w:val="2E0A7E78"/>
+    <w:multiLevelType w:val="multilevel"/>
+    <w:tmpl w:val="3BDCCA40"/>
+    <w:lvl w:ilvl="0">
+      <w:start w:val="1"/>
+      <w:numFmt w:val="decimal"/>
+      <w:lvlText w:val="%1."/>
+      <w:lvlJc w:val="left"/>
+      <w:pPr>
+        <w:ind w:left="720" w:hanging="360"/>
+      </w:pPr>
+      <w:rPr>
+        <w:rFonts w:hint="default"/>
+      </w:rPr>
+    </w:lvl>
+    <w:lvl w:ilvl="1">
+      <w:start w:val="1"/>
+      <w:numFmt w:val="decimal"/>
+      <w:isLgl/>
+      <w:lvlText w:val="%1.%2."/>
+      <w:lvlJc w:val="left"/>
+      <w:pPr>
+        <w:ind w:left="1080" w:hanging="720"/>
+      </w:pPr>
+      <w:rPr>
+        <w:rFonts w:hint="default"/>
+      </w:rPr>
+    </w:lvl>
+    <w:lvl w:ilvl="2">
+      <w:start w:val="1"/>
+      <w:numFmt w:val="decimal"/>
+      <w:isLgl/>
+      <w:lvlText w:val="%1.%2.%3."/>
+      <w:lvlJc w:val="left"/>
+      <w:pPr>
+        <w:ind w:left="1080" w:hanging="720"/>
+      </w:pPr>
+      <w:rPr>
+        <w:rFonts w:hint="default"/>
+      </w:rPr>
+    </w:lvl>
+    <w:lvl w:ilvl="3">
+      <w:start w:val="1"/>
+      <w:numFmt w:val="decimal"/>
+      <w:isLgl/>
+      <w:lvlText w:val="%1.%2.%3.%4."/>
+      <w:lvlJc w:val="left"/>
+      <w:pPr>
+        <w:ind w:left="1440" w:hanging="1080"/>
+      </w:pPr>
+      <w:rPr>
+        <w:rFonts w:hint="default"/>
+      </w:rPr>
+    </w:lvl>
+    <w:lvl w:ilvl="4">
+      <w:start w:val="1"/>
+      <w:numFmt w:val="decimal"/>
+      <w:isLgl/>
+      <w:lvlText w:val="%1.%2.%3.%4.%5."/>
+      <w:lvlJc w:val="left"/>
+      <w:pPr>
+        <w:ind w:left="1440" w:hanging="1080"/>
+      </w:pPr>
+      <w:rPr>
+        <w:rFonts w:hint="default"/>
+      </w:rPr>
+    </w:lvl>
+    <w:lvl w:ilvl="5">
+      <w:start w:val="1"/>
+      <w:numFmt w:val="decimal"/>
+      <w:isLgl/>
+      <w:lvlText w:val="%1.%2.%3.%4.%5.%6."/>
+      <w:lvlJc w:val="left"/>
+      <w:pPr>
+        <w:ind w:left="1800" w:hanging="1440"/>
+      </w:pPr>
+      <w:rPr>
+        <w:rFonts w:hint="default"/>
+      </w:rPr>
+    </w:lvl>
+    <w:lvl w:ilvl="6">
+      <w:start w:val="1"/>
+      <w:numFmt w:val="decimal"/>
+      <w:isLgl/>
+      <w:lvlText w:val="%1.%2.%3.%4.%5.%6.%7."/>
+      <w:lvlJc w:val="left"/>
+      <w:pPr>
+        <w:ind w:left="1800" w:hanging="1440"/>
+      </w:pPr>
+      <w:rPr>
+        <w:rFonts w:hint="default"/>
+      </w:rPr>
+    </w:lvl>
+    <w:lvl w:ilvl="7">
+      <w:start w:val="1"/>
+      <w:numFmt w:val="decimal"/>
+      <w:isLgl/>
+      <w:lvlText w:val="%1.%2.%3.%4.%5.%6.%7.%8."/>
+      <w:lvlJc w:val="left"/>
+      <w:pPr>
+        <w:ind w:left="2160" w:hanging="1800"/>
+      </w:pPr>
+      <w:rPr>
+        <w:rFonts w:hint="default"/>
+      </w:rPr>
+    </w:lvl>
+    <w:lvl w:ilvl="8">
+      <w:start w:val="1"/>
+      <w:numFmt w:val="decimal"/>
+      <w:isLgl/>
+      <w:lvlText w:val="%1.%2.%3.%4.%5.%6.%7.%8.%9."/>
+      <w:lvlJc w:val="left"/>
+      <w:pPr>
+        <w:ind w:left="2160" w:hanging="1800"/>
+      </w:pPr>
+      <w:rPr>
+        <w:rFonts w:hint="default"/>
+      </w:rPr>
+    </w:lvl>
+  </w:abstractNum>
+  <w:abstractNum w:abstractNumId="4" w15:restartNumberingAfterBreak="0">
+    <w:nsid w:val="4A113467"/>
+    <w:multiLevelType w:val="multilevel"/>
+    <w:tmpl w:val="60C6E3F0"/>
+    <w:lvl w:ilvl="0">
+      <w:start w:val="1"/>
+      <w:numFmt w:val="decimal"/>
+      <w:lvlText w:val="%1."/>
+      <w:lvlJc w:val="left"/>
+      <w:pPr>
+        <w:ind w:left="720" w:hanging="360"/>
+      </w:pPr>
+      <w:rPr>
+        <w:rFonts w:hint="default"/>
+      </w:rPr>
+    </w:lvl>
+    <w:lvl w:ilvl="1">
+      <w:start w:val="1"/>
+      <w:numFmt w:val="decimal"/>
+      <w:isLgl/>
+      <w:lvlText w:val="%1.%2."/>
+      <w:lvlJc w:val="left"/>
+      <w:pPr>
+        <w:ind w:left="1080" w:hanging="720"/>
+      </w:pPr>
+      <w:rPr>
+        <w:rFonts w:hint="default"/>
+      </w:rPr>
+    </w:lvl>
+    <w:lvl w:ilvl="2">
+      <w:start w:val="1"/>
+      <w:numFmt w:val="decimal"/>
+      <w:isLgl/>
+      <w:lvlText w:val="%1.%2.%3."/>
+      <w:lvlJc w:val="left"/>
+      <w:pPr>
+        <w:ind w:left="1080" w:hanging="720"/>
+      </w:pPr>
+      <w:rPr>
+        <w:rFonts w:hint="default"/>
+      </w:rPr>
+    </w:lvl>
+    <w:lvl w:ilvl="3">
+      <w:start w:val="1"/>
+      <w:numFmt w:val="decimal"/>
+      <w:isLgl/>
+      <w:lvlText w:val="%1.%2.%3.%4."/>
+      <w:lvlJc w:val="left"/>
+      <w:pPr>
+        <w:ind w:left="1440" w:hanging="1080"/>
+      </w:pPr>
+      <w:rPr>
+        <w:rFonts w:hint="default"/>
+      </w:rPr>
+    </w:lvl>
+    <w:lvl w:ilvl="4">
+      <w:start w:val="1"/>
+      <w:numFmt w:val="decimal"/>
+      <w:isLgl/>
+      <w:lvlText w:val="%1.%2.%3.%4.%5."/>
+      <w:lvlJc w:val="left"/>
+      <w:pPr>
+        <w:ind w:left="1440" w:hanging="1080"/>
+      </w:pPr>
+      <w:rPr>
+        <w:rFonts w:hint="default"/>
+      </w:rPr>
+    </w:lvl>
+    <w:lvl w:ilvl="5">
+      <w:start w:val="1"/>
+      <w:numFmt w:val="decimal"/>
+      <w:isLgl/>
+      <w:lvlText w:val="%1.%2.%3.%4.%5.%6."/>
+      <w:lvlJc w:val="left"/>
+      <w:pPr>
+        <w:ind w:left="1800" w:hanging="1440"/>
+      </w:pPr>
+      <w:rPr>
+        <w:rFonts w:hint="default"/>
+      </w:rPr>
+    </w:lvl>
+    <w:lvl w:ilvl="6">
+      <w:start w:val="1"/>
+      <w:numFmt w:val="decimal"/>
+      <w:isLgl/>
+      <w:lvlText w:val="%1.%2.%3.%4.%5.%6.%7."/>
+      <w:lvlJc w:val="left"/>
+      <w:pPr>
+        <w:ind w:left="1800" w:hanging="1440"/>
+      </w:pPr>
+      <w:rPr>
+        <w:rFonts w:hint="default"/>
+      </w:rPr>
+    </w:lvl>
+    <w:lvl w:ilvl="7">
+      <w:start w:val="1"/>
+      <w:numFmt w:val="decimal"/>
+      <w:isLgl/>
+      <w:lvlText w:val="%1.%2.%3.%4.%5.%6.%7.%8."/>
+      <w:lvlJc w:val="left"/>
+      <w:pPr>
+        <w:ind w:left="2160" w:hanging="1800"/>
+      </w:pPr>
+      <w:rPr>
+        <w:rFonts w:hint="default"/>
+      </w:rPr>
+    </w:lvl>
+    <w:lvl w:ilvl="8">
+      <w:start w:val="1"/>
+      <w:numFmt w:val="decimal"/>
+      <w:isLgl/>
+      <w:lvlText w:val="%1.%2.%3.%4.%5.%6.%7.%8.%9."/>
+      <w:lvlJc w:val="left"/>
+      <w:pPr>
+        <w:ind w:left="2160" w:hanging="1800"/>
+      </w:pPr>
+      <w:rPr>
+        <w:rFonts w:hint="default"/>
+      </w:rPr>
+    </w:lvl>
+  </w:abstractNum>
+  <w:abstractNum w:abstractNumId="5" w15:restartNumberingAfterBreak="0">
     <w:nsid w:val="605E3FA7"/>
     <w:multiLevelType w:val="hybridMultilevel"/>
     <w:tmpl w:val="80023860"/>
@@ -758,7 +2241,7 @@
       </w:pPr>
     </w:lvl>
   </w:abstractNum>
-  <w:abstractNum w:abstractNumId="2" w15:restartNumberingAfterBreak="0">
+  <w:abstractNum w:abstractNumId="6" w15:restartNumberingAfterBreak="0">
     <w:nsid w:val="78952FA9"/>
     <w:multiLevelType w:val="hybridMultilevel"/>
     <w:tmpl w:val="241CCA90"/>
@@ -875,10 +2358,22 @@
     <w:abstractNumId w:val="0"/>
   </w:num>
   <w:num w:numId="2" w16cid:durableId="1478911794">
-    <w:abstractNumId w:val="1"/>
+    <w:abstractNumId w:val="5"/>
   </w:num>
   <w:num w:numId="3" w16cid:durableId="613907368">
+    <w:abstractNumId w:val="6"/>
+  </w:num>
+  <w:num w:numId="4" w16cid:durableId="479687125">
     <w:abstractNumId w:val="2"/>
+  </w:num>
+  <w:num w:numId="5" w16cid:durableId="1112089181">
+    <w:abstractNumId w:val="3"/>
+  </w:num>
+  <w:num w:numId="6" w16cid:durableId="2096589975">
+    <w:abstractNumId w:val="4"/>
+  </w:num>
+  <w:num w:numId="7" w16cid:durableId="703363919">
+    <w:abstractNumId w:val="1"/>
   </w:num>
 </w:numbering>
 </file>
@@ -1281,6 +2776,7 @@
   <w:style w:type="paragraph" w:default="1" w:styleId="Normal">
     <w:name w:val="Normal"/>
     <w:qFormat/>
+    <w:rsid w:val="002D41A2"/>
   </w:style>
   <w:style w:type="character" w:default="1" w:styleId="DefaultParagraphFont">
     <w:name w:val="Default Paragraph Font"/>
